--- a/Project/Phase 1/Sprint1/47994/code_smells_47994.docx
+++ b/Project/Phase 1/Sprint1/47994/code_smells_47994.docx
@@ -21,48 +21,48 @@
           <w:sz w:val="36"/>
           <w:szCs w:val="36"/>
         </w:rPr>
-        <w:t>Identified design patterns</w:t>
-      </w:r>
-    </w:p>
-    <w:p>
-      <w:pPr>
-        <w:jc w:val="center"/>
-        <w:rPr>
-          <w:rFonts w:ascii="Times New Roman" w:hAnsi="Times New Roman" w:cs="Times New Roman"/>
-          <w:sz w:val="24"/>
-          <w:szCs w:val="24"/>
-        </w:rPr>
-      </w:pPr>
-      <w:r>
-        <w:rPr>
-          <w:rFonts w:ascii="Times New Roman" w:hAnsi="Times New Roman" w:cs="Times New Roman"/>
-          <w:sz w:val="24"/>
-          <w:szCs w:val="24"/>
-        </w:rPr>
-        <w:t>Team member number:</w:t>
-      </w:r>
-    </w:p>
-    <w:p>
-      <w:pPr>
-        <w:rPr>
-          <w:rFonts w:ascii="Times New Roman" w:hAnsi="Times New Roman" w:cs="Times New Roman"/>
-          <w:sz w:val="24"/>
-          <w:szCs w:val="24"/>
-        </w:rPr>
-      </w:pPr>
-    </w:p>
-    <w:p>
-      <w:pPr>
+        <w:t xml:space="preserve">Identified </w:t>
+      </w:r>
+      <w:r>
         <w:rPr>
           <w:rFonts w:ascii="Times New Roman" w:hAnsi="Times New Roman" w:cs="Times New Roman"/>
           <w:b/>
           <w:bCs/>
-          <w:sz w:val="24"/>
-          <w:szCs w:val="24"/>
-        </w:rPr>
-      </w:pPr>
-      <w:proofErr w:type="spellStart"/>
-      <w:r>
+          <w:sz w:val="36"/>
+          <w:szCs w:val="36"/>
+        </w:rPr>
+        <w:t>code smells</w:t>
+      </w:r>
+    </w:p>
+    <w:p>
+      <w:pPr>
+        <w:jc w:val="center"/>
+        <w:rPr>
+          <w:rFonts w:ascii="Times New Roman" w:hAnsi="Times New Roman" w:cs="Times New Roman"/>
+          <w:sz w:val="24"/>
+          <w:szCs w:val="24"/>
+        </w:rPr>
+      </w:pPr>
+      <w:r>
+        <w:rPr>
+          <w:rFonts w:ascii="Times New Roman" w:hAnsi="Times New Roman" w:cs="Times New Roman"/>
+          <w:sz w:val="24"/>
+          <w:szCs w:val="24"/>
+        </w:rPr>
+        <w:t>Team member number:</w:t>
+      </w:r>
+    </w:p>
+    <w:p>
+      <w:pPr>
+        <w:rPr>
+          <w:rFonts w:ascii="Times New Roman" w:hAnsi="Times New Roman" w:cs="Times New Roman"/>
+          <w:sz w:val="24"/>
+          <w:szCs w:val="24"/>
+        </w:rPr>
+      </w:pPr>
+    </w:p>
+    <w:p>
+      <w:pPr>
         <w:rPr>
           <w:rFonts w:ascii="Times New Roman" w:hAnsi="Times New Roman" w:cs="Times New Roman"/>
           <w:b/>
@@ -70,9 +70,7 @@
           <w:sz w:val="24"/>
           <w:szCs w:val="24"/>
         </w:rPr>
-        <w:t>Patern</w:t>
-      </w:r>
-      <w:proofErr w:type="spellEnd"/>
+      </w:pPr>
       <w:r>
         <w:rPr>
           <w:rFonts w:ascii="Times New Roman" w:hAnsi="Times New Roman" w:cs="Times New Roman"/>
@@ -81,96 +79,9 @@
           <w:sz w:val="24"/>
           <w:szCs w:val="24"/>
         </w:rPr>
-        <w:t xml:space="preserve"> 1</w:t>
-      </w:r>
-    </w:p>
-    <w:p>
-      <w:pPr>
-        <w:rPr>
-          <w:rFonts w:ascii="Times New Roman" w:hAnsi="Times New Roman" w:cs="Times New Roman"/>
-          <w:sz w:val="24"/>
-          <w:szCs w:val="24"/>
-        </w:rPr>
-      </w:pPr>
-    </w:p>
-    <w:p>
-      <w:pPr>
-        <w:rPr>
-          <w:rFonts w:ascii="Times New Roman" w:hAnsi="Times New Roman" w:cs="Times New Roman"/>
-          <w:sz w:val="24"/>
-          <w:szCs w:val="24"/>
-        </w:rPr>
-      </w:pPr>
-      <w:r>
-        <w:rPr>
-          <w:rFonts w:ascii="Times New Roman" w:hAnsi="Times New Roman" w:cs="Times New Roman"/>
-          <w:sz w:val="24"/>
-          <w:szCs w:val="24"/>
-        </w:rPr>
-        <w:t>Code snippet</w:t>
-      </w:r>
-    </w:p>
-    <w:p>
-      <w:pPr>
-        <w:rPr>
-          <w:rFonts w:ascii="Times New Roman" w:hAnsi="Times New Roman" w:cs="Times New Roman"/>
-          <w:sz w:val="24"/>
-          <w:szCs w:val="24"/>
-        </w:rPr>
-      </w:pPr>
-    </w:p>
-    <w:p>
-      <w:pPr>
-        <w:rPr>
-          <w:rFonts w:ascii="Times New Roman" w:hAnsi="Times New Roman" w:cs="Times New Roman"/>
-          <w:sz w:val="24"/>
-          <w:szCs w:val="24"/>
-        </w:rPr>
-      </w:pPr>
-      <w:r>
-        <w:rPr>
-          <w:rFonts w:ascii="Times New Roman" w:hAnsi="Times New Roman" w:cs="Times New Roman"/>
-          <w:sz w:val="24"/>
-          <w:szCs w:val="24"/>
-        </w:rPr>
-        <w:t>Explanation of the rationale for i</w:t>
-      </w:r>
-      <w:r>
-        <w:rPr>
-          <w:rFonts w:ascii="Times New Roman" w:hAnsi="Times New Roman" w:cs="Times New Roman"/>
-          <w:sz w:val="24"/>
-          <w:szCs w:val="24"/>
-        </w:rPr>
-        <w:t xml:space="preserve">dentifying this as a pattern </w:t>
-      </w:r>
-      <w:r>
-        <w:rPr>
-          <w:rFonts w:ascii="Times New Roman" w:hAnsi="Times New Roman" w:cs="Times New Roman"/>
-          <w:sz w:val="24"/>
-          <w:szCs w:val="24"/>
-        </w:rPr>
-        <w:t>instantiation</w:t>
-      </w:r>
-    </w:p>
-    <w:p>
-      <w:pPr>
-        <w:rPr>
-          <w:rFonts w:ascii="Times New Roman" w:hAnsi="Times New Roman" w:cs="Times New Roman"/>
-          <w:sz w:val="24"/>
-          <w:szCs w:val="24"/>
-        </w:rPr>
-      </w:pPr>
-      <w:r>
-        <w:rPr>
-          <w:rFonts w:ascii="Times New Roman" w:hAnsi="Times New Roman" w:cs="Times New Roman"/>
-          <w:sz w:val="24"/>
-          <w:szCs w:val="24"/>
-        </w:rPr>
-        <w:br w:type="page"/>
-      </w:r>
-    </w:p>
-    <w:p>
-      <w:pPr>
+        <w:t>Code smell</w:t>
+      </w:r>
+      <w:r>
         <w:rPr>
           <w:rFonts w:ascii="Times New Roman" w:hAnsi="Times New Roman" w:cs="Times New Roman"/>
           <w:b/>
@@ -178,9 +89,148 @@
           <w:sz w:val="24"/>
           <w:szCs w:val="24"/>
         </w:rPr>
-      </w:pPr>
-      <w:proofErr w:type="spellStart"/>
-      <w:r>
+        <w:t xml:space="preserve"> 1</w:t>
+      </w:r>
+    </w:p>
+    <w:p>
+      <w:pPr>
+        <w:rPr>
+          <w:rFonts w:ascii="Times New Roman" w:hAnsi="Times New Roman" w:cs="Times New Roman"/>
+          <w:sz w:val="24"/>
+          <w:szCs w:val="24"/>
+        </w:rPr>
+      </w:pPr>
+    </w:p>
+    <w:p>
+      <w:pPr>
+        <w:rPr>
+          <w:rFonts w:ascii="Times New Roman" w:hAnsi="Times New Roman" w:cs="Times New Roman"/>
+          <w:sz w:val="24"/>
+          <w:szCs w:val="24"/>
+        </w:rPr>
+      </w:pPr>
+      <w:r>
+        <w:rPr>
+          <w:rFonts w:ascii="Times New Roman" w:hAnsi="Times New Roman" w:cs="Times New Roman"/>
+          <w:sz w:val="24"/>
+          <w:szCs w:val="24"/>
+        </w:rPr>
+        <w:t>Code snippet</w:t>
+      </w:r>
+    </w:p>
+    <w:p>
+      <w:pPr>
+        <w:rPr>
+          <w:rFonts w:ascii="Times New Roman" w:hAnsi="Times New Roman" w:cs="Times New Roman"/>
+          <w:sz w:val="24"/>
+          <w:szCs w:val="24"/>
+        </w:rPr>
+      </w:pPr>
+    </w:p>
+    <w:p>
+      <w:pPr>
+        <w:rPr>
+          <w:rFonts w:ascii="Times New Roman" w:hAnsi="Times New Roman" w:cs="Times New Roman"/>
+          <w:sz w:val="24"/>
+          <w:szCs w:val="24"/>
+        </w:rPr>
+      </w:pPr>
+      <w:r>
+        <w:rPr>
+          <w:rFonts w:ascii="Times New Roman" w:hAnsi="Times New Roman" w:cs="Times New Roman"/>
+          <w:sz w:val="24"/>
+          <w:szCs w:val="24"/>
+        </w:rPr>
+        <w:t>The exact location on the codebase</w:t>
+      </w:r>
+    </w:p>
+    <w:p>
+      <w:pPr>
+        <w:rPr>
+          <w:rFonts w:ascii="Times New Roman" w:hAnsi="Times New Roman" w:cs="Times New Roman"/>
+          <w:sz w:val="24"/>
+          <w:szCs w:val="24"/>
+        </w:rPr>
+      </w:pPr>
+    </w:p>
+    <w:p>
+      <w:pPr>
+        <w:rPr>
+          <w:rFonts w:ascii="Times New Roman" w:hAnsi="Times New Roman" w:cs="Times New Roman"/>
+          <w:sz w:val="24"/>
+          <w:szCs w:val="24"/>
+        </w:rPr>
+      </w:pPr>
+      <w:r>
+        <w:rPr>
+          <w:rFonts w:ascii="Times New Roman" w:hAnsi="Times New Roman" w:cs="Times New Roman"/>
+          <w:sz w:val="24"/>
+          <w:szCs w:val="24"/>
+        </w:rPr>
+        <w:t>Explanation of the rationale for i</w:t>
+      </w:r>
+      <w:r>
+        <w:rPr>
+          <w:rFonts w:ascii="Times New Roman" w:hAnsi="Times New Roman" w:cs="Times New Roman"/>
+          <w:sz w:val="24"/>
+          <w:szCs w:val="24"/>
+        </w:rPr>
+        <w:t xml:space="preserve">dentifying this </w:t>
+      </w:r>
+      <w:r>
+        <w:rPr>
+          <w:rFonts w:ascii="Times New Roman" w:hAnsi="Times New Roman" w:cs="Times New Roman"/>
+          <w:sz w:val="24"/>
+          <w:szCs w:val="24"/>
+        </w:rPr>
+        <w:t>code smell</w:t>
+      </w:r>
+    </w:p>
+    <w:p>
+      <w:pPr>
+        <w:rPr>
+          <w:rFonts w:ascii="Times New Roman" w:hAnsi="Times New Roman" w:cs="Times New Roman"/>
+          <w:sz w:val="24"/>
+          <w:szCs w:val="24"/>
+        </w:rPr>
+      </w:pPr>
+    </w:p>
+    <w:p>
+      <w:pPr>
+        <w:rPr>
+          <w:rFonts w:ascii="Times New Roman" w:hAnsi="Times New Roman" w:cs="Times New Roman"/>
+          <w:sz w:val="24"/>
+          <w:szCs w:val="24"/>
+        </w:rPr>
+      </w:pPr>
+      <w:r>
+        <w:rPr>
+          <w:rFonts w:ascii="Times New Roman" w:hAnsi="Times New Roman" w:cs="Times New Roman"/>
+          <w:sz w:val="24"/>
+          <w:szCs w:val="24"/>
+        </w:rPr>
+        <w:t>A refactoring proposal</w:t>
+      </w:r>
+    </w:p>
+    <w:p>
+      <w:pPr>
+        <w:rPr>
+          <w:rFonts w:ascii="Times New Roman" w:hAnsi="Times New Roman" w:cs="Times New Roman"/>
+          <w:sz w:val="24"/>
+          <w:szCs w:val="24"/>
+        </w:rPr>
+      </w:pPr>
+      <w:r>
+        <w:rPr>
+          <w:rFonts w:ascii="Times New Roman" w:hAnsi="Times New Roman" w:cs="Times New Roman"/>
+          <w:sz w:val="24"/>
+          <w:szCs w:val="24"/>
+        </w:rPr>
+        <w:br w:type="page"/>
+      </w:r>
+    </w:p>
+    <w:p>
+      <w:pPr>
         <w:rPr>
           <w:rFonts w:ascii="Times New Roman" w:hAnsi="Times New Roman" w:cs="Times New Roman"/>
           <w:b/>
@@ -188,10 +238,7 @@
           <w:sz w:val="24"/>
           <w:szCs w:val="24"/>
         </w:rPr>
-        <w:lastRenderedPageBreak/>
-        <w:t>Patern</w:t>
-      </w:r>
-      <w:proofErr w:type="spellEnd"/>
+      </w:pPr>
       <w:r>
         <w:rPr>
           <w:rFonts w:ascii="Times New Roman" w:hAnsi="Times New Roman" w:cs="Times New Roman"/>
@@ -200,7 +247,8 @@
           <w:sz w:val="24"/>
           <w:szCs w:val="24"/>
         </w:rPr>
-        <w:t xml:space="preserve"> </w:t>
+        <w:lastRenderedPageBreak/>
+        <w:t>Code smell</w:t>
       </w:r>
       <w:r>
         <w:rPr>
@@ -210,96 +258,9 @@
           <w:sz w:val="24"/>
           <w:szCs w:val="24"/>
         </w:rPr>
-        <w:t>2</w:t>
-      </w:r>
-    </w:p>
-    <w:p>
-      <w:pPr>
-        <w:rPr>
-          <w:rFonts w:ascii="Times New Roman" w:hAnsi="Times New Roman" w:cs="Times New Roman"/>
-          <w:sz w:val="24"/>
-          <w:szCs w:val="24"/>
-        </w:rPr>
-      </w:pPr>
-    </w:p>
-    <w:p>
-      <w:pPr>
-        <w:rPr>
-          <w:rFonts w:ascii="Times New Roman" w:hAnsi="Times New Roman" w:cs="Times New Roman"/>
-          <w:sz w:val="24"/>
-          <w:szCs w:val="24"/>
-        </w:rPr>
-      </w:pPr>
-      <w:r>
-        <w:rPr>
-          <w:rFonts w:ascii="Times New Roman" w:hAnsi="Times New Roman" w:cs="Times New Roman"/>
-          <w:sz w:val="24"/>
-          <w:szCs w:val="24"/>
-        </w:rPr>
-        <w:t>Code snippet</w:t>
-      </w:r>
-    </w:p>
-    <w:p>
-      <w:pPr>
-        <w:rPr>
-          <w:rFonts w:ascii="Times New Roman" w:hAnsi="Times New Roman" w:cs="Times New Roman"/>
-          <w:sz w:val="24"/>
-          <w:szCs w:val="24"/>
-        </w:rPr>
-      </w:pPr>
-    </w:p>
-    <w:p>
-      <w:pPr>
-        <w:rPr>
-          <w:rFonts w:ascii="Times New Roman" w:hAnsi="Times New Roman" w:cs="Times New Roman"/>
-          <w:sz w:val="24"/>
-          <w:szCs w:val="24"/>
-        </w:rPr>
-      </w:pPr>
-      <w:r>
-        <w:rPr>
-          <w:rFonts w:ascii="Times New Roman" w:hAnsi="Times New Roman" w:cs="Times New Roman"/>
-          <w:sz w:val="24"/>
-          <w:szCs w:val="24"/>
-        </w:rPr>
-        <w:t>Explanation of the rationale for i</w:t>
-      </w:r>
-      <w:r>
-        <w:rPr>
-          <w:rFonts w:ascii="Times New Roman" w:hAnsi="Times New Roman" w:cs="Times New Roman"/>
-          <w:sz w:val="24"/>
-          <w:szCs w:val="24"/>
-        </w:rPr>
-        <w:t xml:space="preserve">dentifying this as a pattern </w:t>
-      </w:r>
-      <w:r>
-        <w:rPr>
-          <w:rFonts w:ascii="Times New Roman" w:hAnsi="Times New Roman" w:cs="Times New Roman"/>
-          <w:sz w:val="24"/>
-          <w:szCs w:val="24"/>
-        </w:rPr>
-        <w:t>instantiation</w:t>
-      </w:r>
-    </w:p>
-    <w:p>
-      <w:pPr>
-        <w:rPr>
-          <w:rFonts w:ascii="Times New Roman" w:hAnsi="Times New Roman" w:cs="Times New Roman"/>
-          <w:sz w:val="24"/>
-          <w:szCs w:val="24"/>
-        </w:rPr>
-      </w:pPr>
-      <w:r>
-        <w:rPr>
-          <w:rFonts w:ascii="Times New Roman" w:hAnsi="Times New Roman" w:cs="Times New Roman"/>
-          <w:sz w:val="24"/>
-          <w:szCs w:val="24"/>
-        </w:rPr>
-        <w:br w:type="page"/>
-      </w:r>
-    </w:p>
-    <w:p>
-      <w:pPr>
+        <w:t xml:space="preserve"> </w:t>
+      </w:r>
+      <w:r>
         <w:rPr>
           <w:rFonts w:ascii="Times New Roman" w:hAnsi="Times New Roman" w:cs="Times New Roman"/>
           <w:b/>
@@ -307,20 +268,149 @@
           <w:sz w:val="24"/>
           <w:szCs w:val="24"/>
         </w:rPr>
-      </w:pPr>
-      <w:proofErr w:type="spellStart"/>
-      <w:r>
+        <w:t>2</w:t>
+      </w:r>
+    </w:p>
+    <w:p>
+      <w:pPr>
+        <w:rPr>
+          <w:rFonts w:ascii="Times New Roman" w:hAnsi="Times New Roman" w:cs="Times New Roman"/>
+          <w:sz w:val="24"/>
+          <w:szCs w:val="24"/>
+        </w:rPr>
+      </w:pPr>
+    </w:p>
+    <w:p>
+      <w:pPr>
+        <w:rPr>
+          <w:rFonts w:ascii="Times New Roman" w:hAnsi="Times New Roman" w:cs="Times New Roman"/>
+          <w:sz w:val="24"/>
+          <w:szCs w:val="24"/>
+        </w:rPr>
+      </w:pPr>
+      <w:r>
+        <w:rPr>
+          <w:rFonts w:ascii="Times New Roman" w:hAnsi="Times New Roman" w:cs="Times New Roman"/>
+          <w:sz w:val="24"/>
+          <w:szCs w:val="24"/>
+        </w:rPr>
+        <w:t>Code snippet</w:t>
+      </w:r>
+    </w:p>
+    <w:p>
+      <w:pPr>
+        <w:rPr>
+          <w:rFonts w:ascii="Times New Roman" w:hAnsi="Times New Roman" w:cs="Times New Roman"/>
+          <w:sz w:val="24"/>
+          <w:szCs w:val="24"/>
+        </w:rPr>
+      </w:pPr>
+    </w:p>
+    <w:p>
+      <w:pPr>
+        <w:rPr>
+          <w:rFonts w:ascii="Times New Roman" w:hAnsi="Times New Roman" w:cs="Times New Roman"/>
+          <w:sz w:val="24"/>
+          <w:szCs w:val="24"/>
+        </w:rPr>
+      </w:pPr>
+      <w:r>
+        <w:rPr>
+          <w:rFonts w:ascii="Times New Roman" w:hAnsi="Times New Roman" w:cs="Times New Roman"/>
+          <w:sz w:val="24"/>
+          <w:szCs w:val="24"/>
+        </w:rPr>
+        <w:t>The exact location on the codebase</w:t>
+      </w:r>
+    </w:p>
+    <w:p>
+      <w:pPr>
+        <w:rPr>
+          <w:rFonts w:ascii="Times New Roman" w:hAnsi="Times New Roman" w:cs="Times New Roman"/>
+          <w:sz w:val="24"/>
+          <w:szCs w:val="24"/>
+        </w:rPr>
+      </w:pPr>
+    </w:p>
+    <w:p>
+      <w:pPr>
+        <w:rPr>
+          <w:rFonts w:ascii="Times New Roman" w:hAnsi="Times New Roman" w:cs="Times New Roman"/>
+          <w:sz w:val="24"/>
+          <w:szCs w:val="24"/>
+        </w:rPr>
+      </w:pPr>
+      <w:r>
+        <w:rPr>
+          <w:rFonts w:ascii="Times New Roman" w:hAnsi="Times New Roman" w:cs="Times New Roman"/>
+          <w:sz w:val="24"/>
+          <w:szCs w:val="24"/>
+        </w:rPr>
+        <w:t>Explanation of the rationale for i</w:t>
+      </w:r>
+      <w:r>
+        <w:rPr>
+          <w:rFonts w:ascii="Times New Roman" w:hAnsi="Times New Roman" w:cs="Times New Roman"/>
+          <w:sz w:val="24"/>
+          <w:szCs w:val="24"/>
+        </w:rPr>
+        <w:t>dentifying this code smell</w:t>
+      </w:r>
+    </w:p>
+    <w:p>
+      <w:pPr>
+        <w:rPr>
+          <w:rFonts w:ascii="Times New Roman" w:hAnsi="Times New Roman" w:cs="Times New Roman"/>
+          <w:sz w:val="24"/>
+          <w:szCs w:val="24"/>
+        </w:rPr>
+      </w:pPr>
+    </w:p>
+    <w:p>
+      <w:pPr>
+        <w:rPr>
+          <w:rFonts w:ascii="Times New Roman" w:hAnsi="Times New Roman" w:cs="Times New Roman"/>
+          <w:sz w:val="24"/>
+          <w:szCs w:val="24"/>
+        </w:rPr>
+      </w:pPr>
+      <w:r>
+        <w:rPr>
+          <w:rFonts w:ascii="Times New Roman" w:hAnsi="Times New Roman" w:cs="Times New Roman"/>
+          <w:sz w:val="24"/>
+          <w:szCs w:val="24"/>
+        </w:rPr>
+        <w:t>A refactoring proposal</w:t>
+      </w:r>
+    </w:p>
+    <w:p>
+      <w:pPr>
+        <w:rPr>
+          <w:rFonts w:ascii="Times New Roman" w:hAnsi="Times New Roman" w:cs="Times New Roman"/>
+          <w:sz w:val="24"/>
+          <w:szCs w:val="24"/>
+        </w:rPr>
+      </w:pPr>
+      <w:r>
+        <w:rPr>
+          <w:rFonts w:ascii="Times New Roman" w:hAnsi="Times New Roman" w:cs="Times New Roman"/>
+          <w:sz w:val="24"/>
+          <w:szCs w:val="24"/>
+        </w:rPr>
+        <w:br w:type="page"/>
+      </w:r>
+    </w:p>
+    <w:p>
+      <w:pPr>
         <w:rPr>
           <w:rFonts w:ascii="Times New Roman" w:hAnsi="Times New Roman" w:cs="Times New Roman"/>
           <w:b/>
           <w:bCs/>
           <w:sz w:val="24"/>
           <w:szCs w:val="24"/>
-        </w:rPr>
-        <w:lastRenderedPageBreak/>
-        <w:t>Patern</w:t>
-      </w:r>
-      <w:proofErr w:type="spellEnd"/>
+          <w:u w:val="single"/>
+        </w:rPr>
+      </w:pPr>
       <w:r>
         <w:rPr>
           <w:rFonts w:ascii="Times New Roman" w:hAnsi="Times New Roman" w:cs="Times New Roman"/>
@@ -329,7 +419,8 @@
           <w:sz w:val="24"/>
           <w:szCs w:val="24"/>
         </w:rPr>
-        <w:t xml:space="preserve"> </w:t>
+        <w:lastRenderedPageBreak/>
+        <w:t>Code smell</w:t>
       </w:r>
       <w:r>
         <w:rPr>
@@ -339,6 +430,16 @@
           <w:sz w:val="24"/>
           <w:szCs w:val="24"/>
         </w:rPr>
+        <w:t xml:space="preserve"> </w:t>
+      </w:r>
+      <w:r>
+        <w:rPr>
+          <w:rFonts w:ascii="Times New Roman" w:hAnsi="Times New Roman" w:cs="Times New Roman"/>
+          <w:b/>
+          <w:bCs/>
+          <w:sz w:val="24"/>
+          <w:szCs w:val="24"/>
+        </w:rPr>
         <w:t>3</w:t>
       </w:r>
     </w:p>
@@ -391,6 +492,32 @@
           <w:sz w:val="24"/>
           <w:szCs w:val="24"/>
         </w:rPr>
+        <w:t>The exact location on the codebase</w:t>
+      </w:r>
+    </w:p>
+    <w:p>
+      <w:pPr>
+        <w:rPr>
+          <w:rFonts w:ascii="Times New Roman" w:hAnsi="Times New Roman" w:cs="Times New Roman"/>
+          <w:sz w:val="24"/>
+          <w:szCs w:val="24"/>
+        </w:rPr>
+      </w:pPr>
+    </w:p>
+    <w:p>
+      <w:pPr>
+        <w:rPr>
+          <w:rFonts w:ascii="Times New Roman" w:hAnsi="Times New Roman" w:cs="Times New Roman"/>
+          <w:sz w:val="24"/>
+          <w:szCs w:val="24"/>
+        </w:rPr>
+      </w:pPr>
+      <w:r>
+        <w:rPr>
+          <w:rFonts w:ascii="Times New Roman" w:hAnsi="Times New Roman" w:cs="Times New Roman"/>
+          <w:sz w:val="24"/>
+          <w:szCs w:val="24"/>
+        </w:rPr>
         <w:t>Explanation of the rationale for i</w:t>
       </w:r>
       <w:r>
@@ -399,15 +526,33 @@
           <w:sz w:val="24"/>
           <w:szCs w:val="24"/>
         </w:rPr>
-        <w:t xml:space="preserve">dentifying this as a pattern </w:t>
-      </w:r>
-      <w:r>
-        <w:rPr>
-          <w:rFonts w:ascii="Times New Roman" w:hAnsi="Times New Roman" w:cs="Times New Roman"/>
-          <w:sz w:val="24"/>
-          <w:szCs w:val="24"/>
-        </w:rPr>
-        <w:t>instantiation</w:t>
+        <w:t>dentifying this code smell</w:t>
+      </w:r>
+    </w:p>
+    <w:p>
+      <w:pPr>
+        <w:rPr>
+          <w:rFonts w:ascii="Times New Roman" w:hAnsi="Times New Roman" w:cs="Times New Roman"/>
+          <w:sz w:val="24"/>
+          <w:szCs w:val="24"/>
+        </w:rPr>
+      </w:pPr>
+    </w:p>
+    <w:p>
+      <w:pPr>
+        <w:rPr>
+          <w:rFonts w:ascii="Times New Roman" w:hAnsi="Times New Roman" w:cs="Times New Roman"/>
+          <w:sz w:val="24"/>
+          <w:szCs w:val="24"/>
+        </w:rPr>
+      </w:pPr>
+      <w:r>
+        <w:rPr>
+          <w:rFonts w:ascii="Times New Roman" w:hAnsi="Times New Roman" w:cs="Times New Roman"/>
+          <w:sz w:val="24"/>
+          <w:szCs w:val="24"/>
+        </w:rPr>
+        <w:t>A refactoring proposal</w:t>
       </w:r>
     </w:p>
     <w:p>

--- a/Project/Phase 1/Sprint1/47994/code_smells_47994.docx
+++ b/Project/Phase 1/Sprint1/47994/code_smells_47994.docx
@@ -67,8 +67,8 @@
           <w:rFonts w:ascii="Times New Roman" w:hAnsi="Times New Roman" w:cs="Times New Roman"/>
           <w:b/>
           <w:bCs/>
-          <w:sz w:val="24"/>
-          <w:szCs w:val="24"/>
+          <w:sz w:val="28"/>
+          <w:szCs w:val="28"/>
         </w:rPr>
       </w:pPr>
       <w:r>
@@ -76,8 +76,8 @@
           <w:rFonts w:ascii="Times New Roman" w:hAnsi="Times New Roman" w:cs="Times New Roman"/>
           <w:b/>
           <w:bCs/>
-          <w:sz w:val="24"/>
-          <w:szCs w:val="24"/>
+          <w:sz w:val="28"/>
+          <w:szCs w:val="28"/>
         </w:rPr>
         <w:t>Code smell</w:t>
       </w:r>
@@ -86,8 +86,8 @@
           <w:rFonts w:ascii="Times New Roman" w:hAnsi="Times New Roman" w:cs="Times New Roman"/>
           <w:b/>
           <w:bCs/>
-          <w:sz w:val="24"/>
-          <w:szCs w:val="24"/>
+          <w:sz w:val="28"/>
+          <w:szCs w:val="28"/>
         </w:rPr>
         <w:t xml:space="preserve"> 1</w:t>
       </w:r>
@@ -107,109 +107,320 @@
           <w:rFonts w:ascii="Times New Roman" w:hAnsi="Times New Roman" w:cs="Times New Roman"/>
           <w:sz w:val="24"/>
           <w:szCs w:val="24"/>
-        </w:rPr>
-      </w:pPr>
-      <w:r>
-        <w:rPr>
-          <w:rFonts w:ascii="Times New Roman" w:hAnsi="Times New Roman" w:cs="Times New Roman"/>
-          <w:sz w:val="24"/>
-          <w:szCs w:val="24"/>
+          <w:u w:val="single"/>
+        </w:rPr>
+      </w:pPr>
+      <w:r>
+        <w:rPr>
+          <w:rFonts w:ascii="Times New Roman" w:hAnsi="Times New Roman" w:cs="Times New Roman"/>
+          <w:sz w:val="24"/>
+          <w:szCs w:val="24"/>
+          <w:u w:val="single"/>
         </w:rPr>
         <w:t>Code snippet</w:t>
       </w:r>
-    </w:p>
-    <w:p>
-      <w:pPr>
-        <w:rPr>
-          <w:rFonts w:ascii="Times New Roman" w:hAnsi="Times New Roman" w:cs="Times New Roman"/>
-          <w:sz w:val="24"/>
-          <w:szCs w:val="24"/>
-        </w:rPr>
-      </w:pPr>
-    </w:p>
-    <w:p>
-      <w:pPr>
-        <w:rPr>
-          <w:rFonts w:ascii="Times New Roman" w:hAnsi="Times New Roman" w:cs="Times New Roman"/>
-          <w:sz w:val="24"/>
-          <w:szCs w:val="24"/>
-        </w:rPr>
-      </w:pPr>
-      <w:r>
-        <w:rPr>
-          <w:rFonts w:ascii="Times New Roman" w:hAnsi="Times New Roman" w:cs="Times New Roman"/>
-          <w:sz w:val="24"/>
-          <w:szCs w:val="24"/>
+      <w:r>
+        <w:rPr>
+          <w:rFonts w:ascii="Times New Roman" w:hAnsi="Times New Roman" w:cs="Times New Roman"/>
+          <w:sz w:val="24"/>
+          <w:szCs w:val="24"/>
+          <w:u w:val="single"/>
+        </w:rPr>
+        <w:t>:</w:t>
+      </w:r>
+    </w:p>
+    <w:p>
+      <w:pPr>
+        <w:rPr>
+          <w:rFonts w:ascii="Times New Roman" w:hAnsi="Times New Roman" w:cs="Times New Roman"/>
+          <w:sz w:val="24"/>
+          <w:szCs w:val="24"/>
+        </w:rPr>
+      </w:pPr>
+      <w:r>
+        <w:rPr>
+          <w:rFonts w:ascii="Times New Roman" w:hAnsi="Times New Roman" w:cs="Times New Roman"/>
+          <w:sz w:val="24"/>
+          <w:szCs w:val="24"/>
+        </w:rPr>
+        <w:drawing>
+          <wp:inline distT="0" distB="0" distL="0" distR="0" wp14:anchorId="6EEA1AE9" wp14:editId="26173FA0">
+            <wp:extent cx="3896269" cy="1971950"/>
+            <wp:effectExtent l="0" t="0" r="9525" b="9525"/>
+            <wp:docPr id="1" name="Imagem 1" descr="Uma imagem com texto&#10;&#10;Descrição gerada automaticamente"/>
+            <wp:cNvGraphicFramePr>
+              <a:graphicFrameLocks xmlns:a="http://schemas.openxmlformats.org/drawingml/2006/main" noChangeAspect="1"/>
+            </wp:cNvGraphicFramePr>
+            <a:graphic xmlns:a="http://schemas.openxmlformats.org/drawingml/2006/main">
+              <a:graphicData uri="http://schemas.openxmlformats.org/drawingml/2006/picture">
+                <pic:pic xmlns:pic="http://schemas.openxmlformats.org/drawingml/2006/picture">
+                  <pic:nvPicPr>
+                    <pic:cNvPr id="1" name="Imagem 1" descr="Uma imagem com texto&#10;&#10;Descrição gerada automaticamente"/>
+                    <pic:cNvPicPr/>
+                  </pic:nvPicPr>
+                  <pic:blipFill>
+                    <a:blip r:embed="rId5"/>
+                    <a:stretch>
+                      <a:fillRect/>
+                    </a:stretch>
+                  </pic:blipFill>
+                  <pic:spPr>
+                    <a:xfrm>
+                      <a:off x="0" y="0"/>
+                      <a:ext cx="3896269" cy="1971950"/>
+                    </a:xfrm>
+                    <a:prstGeom prst="rect">
+                      <a:avLst/>
+                    </a:prstGeom>
+                  </pic:spPr>
+                </pic:pic>
+              </a:graphicData>
+            </a:graphic>
+          </wp:inline>
+        </w:drawing>
+      </w:r>
+    </w:p>
+    <w:p>
+      <w:pPr>
+        <w:rPr>
+          <w:rFonts w:ascii="Times New Roman" w:hAnsi="Times New Roman" w:cs="Times New Roman"/>
+          <w:sz w:val="24"/>
+          <w:szCs w:val="24"/>
+          <w:u w:val="single"/>
+        </w:rPr>
+      </w:pPr>
+    </w:p>
+    <w:p>
+      <w:pPr>
+        <w:rPr>
+          <w:rFonts w:ascii="Times New Roman" w:hAnsi="Times New Roman" w:cs="Times New Roman"/>
+          <w:sz w:val="24"/>
+          <w:szCs w:val="24"/>
+          <w:u w:val="single"/>
+        </w:rPr>
+      </w:pPr>
+    </w:p>
+    <w:p>
+      <w:pPr>
+        <w:rPr>
+          <w:rFonts w:ascii="Times New Roman" w:hAnsi="Times New Roman" w:cs="Times New Roman"/>
+          <w:sz w:val="24"/>
+          <w:szCs w:val="24"/>
+          <w:u w:val="single"/>
+        </w:rPr>
+      </w:pPr>
+      <w:r>
+        <w:rPr>
+          <w:rFonts w:ascii="Times New Roman" w:hAnsi="Times New Roman" w:cs="Times New Roman"/>
+          <w:sz w:val="24"/>
+          <w:szCs w:val="24"/>
+          <w:u w:val="single"/>
         </w:rPr>
         <w:t>The exact location on the codebase</w:t>
       </w:r>
-    </w:p>
-    <w:p>
-      <w:pPr>
-        <w:rPr>
-          <w:rFonts w:ascii="Times New Roman" w:hAnsi="Times New Roman" w:cs="Times New Roman"/>
-          <w:sz w:val="24"/>
-          <w:szCs w:val="24"/>
-        </w:rPr>
-      </w:pPr>
-    </w:p>
-    <w:p>
-      <w:pPr>
-        <w:rPr>
-          <w:rFonts w:ascii="Times New Roman" w:hAnsi="Times New Roman" w:cs="Times New Roman"/>
-          <w:sz w:val="24"/>
-          <w:szCs w:val="24"/>
-        </w:rPr>
-      </w:pPr>
-      <w:r>
-        <w:rPr>
-          <w:rFonts w:ascii="Times New Roman" w:hAnsi="Times New Roman" w:cs="Times New Roman"/>
-          <w:sz w:val="24"/>
-          <w:szCs w:val="24"/>
-        </w:rPr>
-        <w:t>Explanation of the rationale for i</w:t>
-      </w:r>
-      <w:r>
-        <w:rPr>
-          <w:rFonts w:ascii="Times New Roman" w:hAnsi="Times New Roman" w:cs="Times New Roman"/>
-          <w:sz w:val="24"/>
-          <w:szCs w:val="24"/>
-        </w:rPr>
-        <w:t xml:space="preserve">dentifying this </w:t>
-      </w:r>
-      <w:r>
-        <w:rPr>
-          <w:rFonts w:ascii="Times New Roman" w:hAnsi="Times New Roman" w:cs="Times New Roman"/>
-          <w:sz w:val="24"/>
-          <w:szCs w:val="24"/>
+      <w:r>
+        <w:rPr>
+          <w:rFonts w:ascii="Times New Roman" w:hAnsi="Times New Roman" w:cs="Times New Roman"/>
+          <w:sz w:val="24"/>
+          <w:szCs w:val="24"/>
+          <w:u w:val="single"/>
+        </w:rPr>
+        <w:t>:</w:t>
+      </w:r>
+    </w:p>
+    <w:p>
+      <w:pPr>
+        <w:rPr>
+          <w:rFonts w:ascii="Times New Roman" w:hAnsi="Times New Roman" w:cs="Times New Roman"/>
+          <w:sz w:val="24"/>
+          <w:szCs w:val="24"/>
+        </w:rPr>
+      </w:pPr>
+      <w:r>
+        <w:rPr>
+          <w:rFonts w:ascii="Times New Roman" w:hAnsi="Times New Roman" w:cs="Times New Roman"/>
+          <w:sz w:val="24"/>
+          <w:szCs w:val="24"/>
+        </w:rPr>
+        <w:t>Class FontChooser, line 112</w:t>
+      </w:r>
+      <w:r>
+        <w:rPr>
+          <w:rFonts w:ascii="Times New Roman" w:hAnsi="Times New Roman" w:cs="Times New Roman"/>
+          <w:sz w:val="24"/>
+          <w:szCs w:val="24"/>
+        </w:rPr>
+        <w:t>.</w:t>
+      </w:r>
+    </w:p>
+    <w:p>
+      <w:pPr>
+        <w:rPr>
+          <w:rFonts w:ascii="Times New Roman" w:hAnsi="Times New Roman" w:cs="Times New Roman"/>
+          <w:sz w:val="24"/>
+          <w:szCs w:val="24"/>
+        </w:rPr>
+      </w:pPr>
+    </w:p>
+    <w:p>
+      <w:pPr>
+        <w:rPr>
+          <w:rFonts w:ascii="Times New Roman" w:hAnsi="Times New Roman" w:cs="Times New Roman"/>
+          <w:sz w:val="24"/>
+          <w:szCs w:val="24"/>
+        </w:rPr>
+      </w:pPr>
+    </w:p>
+    <w:p>
+      <w:pPr>
+        <w:rPr>
+          <w:rFonts w:ascii="Times New Roman" w:hAnsi="Times New Roman" w:cs="Times New Roman"/>
+          <w:sz w:val="24"/>
+          <w:szCs w:val="24"/>
+          <w:u w:val="single"/>
+        </w:rPr>
+      </w:pPr>
+      <w:r>
+        <w:rPr>
+          <w:rFonts w:ascii="Times New Roman" w:hAnsi="Times New Roman" w:cs="Times New Roman"/>
+          <w:sz w:val="24"/>
+          <w:szCs w:val="24"/>
+          <w:u w:val="single"/>
+        </w:rPr>
+        <w:t xml:space="preserve">Explanation of the rationale for identifying this </w:t>
+      </w:r>
+      <w:r>
+        <w:rPr>
+          <w:rFonts w:ascii="Times New Roman" w:hAnsi="Times New Roman" w:cs="Times New Roman"/>
+          <w:sz w:val="24"/>
+          <w:szCs w:val="24"/>
+          <w:u w:val="single"/>
         </w:rPr>
         <w:t>code smell</w:t>
       </w:r>
-    </w:p>
-    <w:p>
-      <w:pPr>
-        <w:rPr>
-          <w:rFonts w:ascii="Times New Roman" w:hAnsi="Times New Roman" w:cs="Times New Roman"/>
-          <w:sz w:val="24"/>
-          <w:szCs w:val="24"/>
-        </w:rPr>
-      </w:pPr>
-    </w:p>
-    <w:p>
-      <w:pPr>
-        <w:rPr>
-          <w:rFonts w:ascii="Times New Roman" w:hAnsi="Times New Roman" w:cs="Times New Roman"/>
-          <w:sz w:val="24"/>
-          <w:szCs w:val="24"/>
-        </w:rPr>
-      </w:pPr>
-      <w:r>
-        <w:rPr>
-          <w:rFonts w:ascii="Times New Roman" w:hAnsi="Times New Roman" w:cs="Times New Roman"/>
-          <w:sz w:val="24"/>
-          <w:szCs w:val="24"/>
+      <w:r>
+        <w:rPr>
+          <w:rFonts w:ascii="Times New Roman" w:hAnsi="Times New Roman" w:cs="Times New Roman"/>
+          <w:sz w:val="24"/>
+          <w:szCs w:val="24"/>
+          <w:u w:val="single"/>
+        </w:rPr>
+        <w:t>:</w:t>
+      </w:r>
+    </w:p>
+    <w:p>
+      <w:pPr>
+        <w:rPr>
+          <w:rFonts w:ascii="Times New Roman" w:hAnsi="Times New Roman" w:cs="Times New Roman"/>
+          <w:sz w:val="24"/>
+          <w:szCs w:val="24"/>
+          <w:u w:val="single"/>
+        </w:rPr>
+      </w:pPr>
+      <w:r>
+        <w:rPr>
+          <w:rFonts w:ascii="Times New Roman" w:hAnsi="Times New Roman" w:cs="Times New Roman"/>
+          <w:sz w:val="24"/>
+          <w:szCs w:val="24"/>
+        </w:rPr>
+        <w:t xml:space="preserve">The verification of </w:t>
+      </w:r>
+      <w:r>
+        <w:rPr>
+          <w:rFonts w:ascii="Times New Roman" w:hAnsi="Times New Roman" w:cs="Times New Roman"/>
+          <w:sz w:val="24"/>
+          <w:szCs w:val="24"/>
+        </w:rPr>
+        <w:t>“if(f==null)”</w:t>
+      </w:r>
+      <w:r>
+        <w:rPr>
+          <w:rFonts w:ascii="Times New Roman" w:hAnsi="Times New Roman" w:cs="Times New Roman"/>
+          <w:sz w:val="24"/>
+          <w:szCs w:val="24"/>
+        </w:rPr>
+        <w:t xml:space="preserve"> is always false, so it will never entering on this verification and “f = myBaseFont.get()” </w:t>
+      </w:r>
+      <w:r>
+        <w:rPr>
+          <w:rFonts w:ascii="Times New Roman" w:hAnsi="Times New Roman" w:cs="Times New Roman"/>
+          <w:color w:val="202124"/>
+          <w:sz w:val="24"/>
+          <w:szCs w:val="24"/>
+          <w:lang w:val="en"/>
+        </w:rPr>
+        <w:t>will never be called.</w:t>
+      </w:r>
+    </w:p>
+    <w:p>
+      <w:pPr>
+        <w:rPr>
+          <w:rFonts w:ascii="Times New Roman" w:hAnsi="Times New Roman" w:cs="Times New Roman"/>
+          <w:sz w:val="24"/>
+          <w:szCs w:val="24"/>
+        </w:rPr>
+      </w:pPr>
+    </w:p>
+    <w:p>
+      <w:pPr>
+        <w:rPr>
+          <w:rFonts w:ascii="Times New Roman" w:hAnsi="Times New Roman" w:cs="Times New Roman"/>
+          <w:sz w:val="24"/>
+          <w:szCs w:val="24"/>
+        </w:rPr>
+      </w:pPr>
+    </w:p>
+    <w:p>
+      <w:pPr>
+        <w:rPr>
+          <w:rFonts w:ascii="Times New Roman" w:hAnsi="Times New Roman" w:cs="Times New Roman"/>
+          <w:sz w:val="24"/>
+          <w:szCs w:val="24"/>
+          <w:u w:val="single"/>
+        </w:rPr>
+      </w:pPr>
+      <w:r>
+        <w:rPr>
+          <w:rFonts w:ascii="Times New Roman" w:hAnsi="Times New Roman" w:cs="Times New Roman"/>
+          <w:sz w:val="24"/>
+          <w:szCs w:val="24"/>
+          <w:u w:val="single"/>
         </w:rPr>
         <w:t>A refactoring proposal</w:t>
+      </w:r>
+      <w:r>
+        <w:rPr>
+          <w:rFonts w:ascii="Times New Roman" w:hAnsi="Times New Roman" w:cs="Times New Roman"/>
+          <w:sz w:val="24"/>
+          <w:szCs w:val="24"/>
+          <w:u w:val="single"/>
+        </w:rPr>
+        <w:t>:</w:t>
+      </w:r>
+    </w:p>
+    <w:p>
+      <w:pPr>
+        <w:rPr>
+          <w:rFonts w:ascii="Times New Roman" w:hAnsi="Times New Roman" w:cs="Times New Roman"/>
+          <w:sz w:val="24"/>
+          <w:szCs w:val="24"/>
+        </w:rPr>
+      </w:pPr>
+      <w:r>
+        <w:rPr>
+          <w:rFonts w:ascii="Times New Roman" w:hAnsi="Times New Roman" w:cs="Times New Roman"/>
+          <w:sz w:val="24"/>
+          <w:szCs w:val="24"/>
+        </w:rPr>
+        <w:t xml:space="preserve">Just remove </w:t>
+      </w:r>
+      <w:r>
+        <w:rPr>
+          <w:rFonts w:ascii="Times New Roman" w:hAnsi="Times New Roman" w:cs="Times New Roman"/>
+          <w:sz w:val="24"/>
+          <w:szCs w:val="24"/>
+        </w:rPr>
+        <w:t>“if( f==null)” option, and go direct do “f = f.deriveFont(absoluteSize).</w:t>
       </w:r>
     </w:p>
     <w:p>
@@ -235,8 +446,8 @@
           <w:rFonts w:ascii="Times New Roman" w:hAnsi="Times New Roman" w:cs="Times New Roman"/>
           <w:b/>
           <w:bCs/>
-          <w:sz w:val="24"/>
-          <w:szCs w:val="24"/>
+          <w:sz w:val="28"/>
+          <w:szCs w:val="28"/>
         </w:rPr>
       </w:pPr>
       <w:r>
@@ -244,201 +455,344 @@
           <w:rFonts w:ascii="Times New Roman" w:hAnsi="Times New Roman" w:cs="Times New Roman"/>
           <w:b/>
           <w:bCs/>
-          <w:sz w:val="24"/>
-          <w:szCs w:val="24"/>
+          <w:sz w:val="28"/>
+          <w:szCs w:val="28"/>
         </w:rPr>
         <w:lastRenderedPageBreak/>
-        <w:t>Code smell</w:t>
+        <w:t xml:space="preserve">Code smell </w:t>
       </w:r>
       <w:r>
         <w:rPr>
           <w:rFonts w:ascii="Times New Roman" w:hAnsi="Times New Roman" w:cs="Times New Roman"/>
           <w:b/>
           <w:bCs/>
-          <w:sz w:val="24"/>
-          <w:szCs w:val="24"/>
-        </w:rPr>
-        <w:t xml:space="preserve"> </w:t>
-      </w:r>
-      <w:r>
+          <w:sz w:val="28"/>
+          <w:szCs w:val="28"/>
+        </w:rPr>
+        <w:t>2</w:t>
+      </w:r>
+    </w:p>
+    <w:p>
+      <w:pPr>
+        <w:rPr>
+          <w:rFonts w:ascii="Times New Roman" w:hAnsi="Times New Roman" w:cs="Times New Roman"/>
+          <w:sz w:val="24"/>
+          <w:szCs w:val="24"/>
+        </w:rPr>
+      </w:pPr>
+    </w:p>
+    <w:p>
+      <w:pPr>
+        <w:rPr>
+          <w:rFonts w:ascii="Times New Roman" w:hAnsi="Times New Roman" w:cs="Times New Roman"/>
+          <w:sz w:val="24"/>
+          <w:szCs w:val="24"/>
+          <w:u w:val="single"/>
+        </w:rPr>
+      </w:pPr>
+      <w:r>
+        <w:rPr>
+          <w:rFonts w:ascii="Times New Roman" w:hAnsi="Times New Roman" w:cs="Times New Roman"/>
+          <w:sz w:val="24"/>
+          <w:szCs w:val="24"/>
+          <w:u w:val="single"/>
+        </w:rPr>
+        <w:t>Code snippet:</w:t>
+      </w:r>
+    </w:p>
+    <w:p>
+      <w:pPr>
+        <w:rPr>
+          <w:rFonts w:ascii="Times New Roman" w:hAnsi="Times New Roman" w:cs="Times New Roman"/>
+          <w:sz w:val="24"/>
+          <w:szCs w:val="24"/>
+        </w:rPr>
+      </w:pPr>
+      <w:r>
+        <w:rPr>
+          <w:rFonts w:ascii="Times New Roman" w:hAnsi="Times New Roman" w:cs="Times New Roman"/>
+          <w:sz w:val="24"/>
+          <w:szCs w:val="24"/>
+        </w:rPr>
+        <w:drawing>
+          <wp:inline distT="0" distB="0" distL="0" distR="0" wp14:anchorId="7906796A" wp14:editId="086CC74E">
+            <wp:extent cx="3143689" cy="1247949"/>
+            <wp:effectExtent l="0" t="0" r="0" b="9525"/>
+            <wp:docPr id="2" name="Imagem 2"/>
+            <wp:cNvGraphicFramePr>
+              <a:graphicFrameLocks xmlns:a="http://schemas.openxmlformats.org/drawingml/2006/main" noChangeAspect="1"/>
+            </wp:cNvGraphicFramePr>
+            <a:graphic xmlns:a="http://schemas.openxmlformats.org/drawingml/2006/main">
+              <a:graphicData uri="http://schemas.openxmlformats.org/drawingml/2006/picture">
+                <pic:pic xmlns:pic="http://schemas.openxmlformats.org/drawingml/2006/picture">
+                  <pic:nvPicPr>
+                    <pic:cNvPr id="1" name=""/>
+                    <pic:cNvPicPr/>
+                  </pic:nvPicPr>
+                  <pic:blipFill>
+                    <a:blip r:embed="rId6"/>
+                    <a:stretch>
+                      <a:fillRect/>
+                    </a:stretch>
+                  </pic:blipFill>
+                  <pic:spPr>
+                    <a:xfrm>
+                      <a:off x="0" y="0"/>
+                      <a:ext cx="3143689" cy="1247949"/>
+                    </a:xfrm>
+                    <a:prstGeom prst="rect">
+                      <a:avLst/>
+                    </a:prstGeom>
+                  </pic:spPr>
+                </pic:pic>
+              </a:graphicData>
+            </a:graphic>
+          </wp:inline>
+        </w:drawing>
+      </w:r>
+    </w:p>
+    <w:p>
+      <w:pPr>
+        <w:rPr>
+          <w:rFonts w:ascii="Times New Roman" w:hAnsi="Times New Roman" w:cs="Times New Roman"/>
+          <w:sz w:val="24"/>
+          <w:szCs w:val="24"/>
+          <w:u w:val="single"/>
+        </w:rPr>
+      </w:pPr>
+    </w:p>
+    <w:p>
+      <w:pPr>
+        <w:rPr>
+          <w:rFonts w:ascii="Times New Roman" w:hAnsi="Times New Roman" w:cs="Times New Roman"/>
+          <w:sz w:val="24"/>
+          <w:szCs w:val="24"/>
+          <w:u w:val="single"/>
+        </w:rPr>
+      </w:pPr>
+    </w:p>
+    <w:p>
+      <w:pPr>
+        <w:rPr>
+          <w:rFonts w:ascii="Times New Roman" w:hAnsi="Times New Roman" w:cs="Times New Roman"/>
+          <w:sz w:val="24"/>
+          <w:szCs w:val="24"/>
+          <w:u w:val="single"/>
+        </w:rPr>
+      </w:pPr>
+      <w:r>
+        <w:rPr>
+          <w:rFonts w:ascii="Times New Roman" w:hAnsi="Times New Roman" w:cs="Times New Roman"/>
+          <w:sz w:val="24"/>
+          <w:szCs w:val="24"/>
+          <w:u w:val="single"/>
+        </w:rPr>
+        <w:t>The exact location on the codebase:</w:t>
+      </w:r>
+    </w:p>
+    <w:p>
+      <w:pPr>
+        <w:rPr>
+          <w:rFonts w:ascii="Times New Roman" w:hAnsi="Times New Roman" w:cs="Times New Roman"/>
+          <w:sz w:val="24"/>
+          <w:szCs w:val="24"/>
+        </w:rPr>
+      </w:pPr>
+      <w:r>
+        <w:rPr>
+          <w:rFonts w:ascii="Times New Roman" w:hAnsi="Times New Roman" w:cs="Times New Roman"/>
+          <w:sz w:val="24"/>
+          <w:szCs w:val="24"/>
+        </w:rPr>
+        <w:t>Class Offset, line 87.</w:t>
+      </w:r>
+    </w:p>
+    <w:p>
+      <w:pPr>
+        <w:rPr>
+          <w:rFonts w:ascii="Times New Roman" w:hAnsi="Times New Roman" w:cs="Times New Roman"/>
+          <w:sz w:val="24"/>
+          <w:szCs w:val="24"/>
+          <w:u w:val="single"/>
+        </w:rPr>
+      </w:pPr>
+    </w:p>
+    <w:p>
+      <w:pPr>
+        <w:rPr>
+          <w:rFonts w:ascii="Times New Roman" w:hAnsi="Times New Roman" w:cs="Times New Roman"/>
+          <w:sz w:val="24"/>
+          <w:szCs w:val="24"/>
+          <w:u w:val="single"/>
+        </w:rPr>
+      </w:pPr>
+    </w:p>
+    <w:p>
+      <w:pPr>
+        <w:rPr>
+          <w:rFonts w:ascii="Times New Roman" w:hAnsi="Times New Roman" w:cs="Times New Roman"/>
+          <w:sz w:val="24"/>
+          <w:szCs w:val="24"/>
+          <w:u w:val="single"/>
+        </w:rPr>
+      </w:pPr>
+      <w:r>
+        <w:rPr>
+          <w:rFonts w:ascii="Times New Roman" w:hAnsi="Times New Roman" w:cs="Times New Roman"/>
+          <w:sz w:val="24"/>
+          <w:szCs w:val="24"/>
+          <w:u w:val="single"/>
+        </w:rPr>
+        <w:t>Explanation of the rationale for identifying this code smell:</w:t>
+      </w:r>
+    </w:p>
+    <w:p>
+      <w:pPr>
+        <w:pStyle w:val="HTMLpr-formatado"/>
+        <w:shd w:val="clear" w:color="auto" w:fill="F8F9FA"/>
+        <w:spacing w:line="540" w:lineRule="atLeast"/>
+        <w:rPr>
+          <w:rFonts w:ascii="Times New Roman" w:hAnsi="Times New Roman" w:cs="Times New Roman"/>
+          <w:color w:val="202124"/>
+          <w:sz w:val="24"/>
+          <w:szCs w:val="24"/>
+        </w:rPr>
+      </w:pPr>
+      <w:r>
+        <w:rPr>
+          <w:rStyle w:val="y2iqfc"/>
+          <w:rFonts w:ascii="Times New Roman" w:hAnsi="Times New Roman" w:cs="Times New Roman"/>
+          <w:color w:val="202124"/>
+          <w:sz w:val="24"/>
+          <w:szCs w:val="24"/>
+          <w:lang w:val="en"/>
+        </w:rPr>
+        <w:t xml:space="preserve">This boolean function has a check </w:t>
+      </w:r>
+      <w:r>
+        <w:rPr>
+          <w:rStyle w:val="y2iqfc"/>
+          <w:rFonts w:ascii="Times New Roman" w:hAnsi="Times New Roman" w:cs="Times New Roman"/>
+          <w:color w:val="202124"/>
+          <w:sz w:val="24"/>
+          <w:szCs w:val="24"/>
+          <w:lang w:val="en"/>
+        </w:rPr>
+        <w:t>with</w:t>
+      </w:r>
+      <w:r>
+        <w:rPr>
+          <w:rStyle w:val="y2iqfc"/>
+          <w:rFonts w:ascii="Times New Roman" w:hAnsi="Times New Roman" w:cs="Times New Roman"/>
+          <w:color w:val="202124"/>
+          <w:sz w:val="24"/>
+          <w:szCs w:val="24"/>
+          <w:lang w:val="en"/>
+        </w:rPr>
+        <w:t xml:space="preserve"> wasted or invalid code</w:t>
+      </w:r>
+      <w:r>
+        <w:rPr>
+          <w:rStyle w:val="y2iqfc"/>
+          <w:rFonts w:ascii="Times New Roman" w:hAnsi="Times New Roman" w:cs="Times New Roman"/>
+          <w:color w:val="202124"/>
+          <w:sz w:val="24"/>
+          <w:szCs w:val="24"/>
+          <w:lang w:val="en"/>
+        </w:rPr>
+        <w:t>.</w:t>
+      </w:r>
+    </w:p>
+    <w:p>
+      <w:pPr>
+        <w:rPr>
+          <w:rFonts w:ascii="Times New Roman" w:hAnsi="Times New Roman" w:cs="Times New Roman"/>
+          <w:sz w:val="24"/>
+          <w:szCs w:val="24"/>
+        </w:rPr>
+      </w:pPr>
+    </w:p>
+    <w:p>
+      <w:pPr>
+        <w:rPr>
+          <w:rFonts w:ascii="Times New Roman" w:hAnsi="Times New Roman" w:cs="Times New Roman"/>
+          <w:sz w:val="24"/>
+          <w:szCs w:val="24"/>
+        </w:rPr>
+      </w:pPr>
+    </w:p>
+    <w:p>
+      <w:pPr>
+        <w:rPr>
+          <w:rFonts w:ascii="Times New Roman" w:hAnsi="Times New Roman" w:cs="Times New Roman"/>
+          <w:sz w:val="24"/>
+          <w:szCs w:val="24"/>
+          <w:u w:val="single"/>
+        </w:rPr>
+      </w:pPr>
+      <w:r>
+        <w:rPr>
+          <w:rFonts w:ascii="Times New Roman" w:hAnsi="Times New Roman" w:cs="Times New Roman"/>
+          <w:sz w:val="24"/>
+          <w:szCs w:val="24"/>
+          <w:u w:val="single"/>
+        </w:rPr>
+        <w:t>A refactoring proposal:</w:t>
+      </w:r>
+    </w:p>
+    <w:p>
+      <w:pPr>
+        <w:rPr>
+          <w:rFonts w:ascii="Times New Roman" w:hAnsi="Times New Roman" w:cs="Times New Roman"/>
+          <w:sz w:val="24"/>
+          <w:szCs w:val="24"/>
+        </w:rPr>
+      </w:pPr>
+      <w:r>
+        <w:rPr>
+          <w:rFonts w:ascii="Times New Roman" w:hAnsi="Times New Roman" w:cs="Times New Roman"/>
+          <w:sz w:val="24"/>
+          <w:szCs w:val="24"/>
+        </w:rPr>
+        <w:t>Replace “if (false == that instanceof Offset)” to “if(!(that instanceof Offset))”.</w:t>
+      </w:r>
+      <w:r>
+        <w:rPr>
+          <w:rFonts w:ascii="Times New Roman" w:hAnsi="Times New Roman" w:cs="Times New Roman"/>
+          <w:sz w:val="24"/>
+          <w:szCs w:val="24"/>
+        </w:rPr>
+        <w:br w:type="page"/>
+      </w:r>
+    </w:p>
+    <w:p>
+      <w:pPr>
         <w:rPr>
           <w:rFonts w:ascii="Times New Roman" w:hAnsi="Times New Roman" w:cs="Times New Roman"/>
           <w:b/>
           <w:bCs/>
-          <w:sz w:val="24"/>
-          <w:szCs w:val="24"/>
-        </w:rPr>
-        <w:t>2</w:t>
-      </w:r>
-    </w:p>
-    <w:p>
-      <w:pPr>
-        <w:rPr>
-          <w:rFonts w:ascii="Times New Roman" w:hAnsi="Times New Roman" w:cs="Times New Roman"/>
-          <w:sz w:val="24"/>
-          <w:szCs w:val="24"/>
-        </w:rPr>
-      </w:pPr>
-    </w:p>
-    <w:p>
-      <w:pPr>
-        <w:rPr>
-          <w:rFonts w:ascii="Times New Roman" w:hAnsi="Times New Roman" w:cs="Times New Roman"/>
-          <w:sz w:val="24"/>
-          <w:szCs w:val="24"/>
-        </w:rPr>
-      </w:pPr>
-      <w:r>
-        <w:rPr>
-          <w:rFonts w:ascii="Times New Roman" w:hAnsi="Times New Roman" w:cs="Times New Roman"/>
-          <w:sz w:val="24"/>
-          <w:szCs w:val="24"/>
-        </w:rPr>
-        <w:t>Code snippet</w:t>
-      </w:r>
-    </w:p>
-    <w:p>
-      <w:pPr>
-        <w:rPr>
-          <w:rFonts w:ascii="Times New Roman" w:hAnsi="Times New Roman" w:cs="Times New Roman"/>
-          <w:sz w:val="24"/>
-          <w:szCs w:val="24"/>
-        </w:rPr>
-      </w:pPr>
-    </w:p>
-    <w:p>
-      <w:pPr>
-        <w:rPr>
-          <w:rFonts w:ascii="Times New Roman" w:hAnsi="Times New Roman" w:cs="Times New Roman"/>
-          <w:sz w:val="24"/>
-          <w:szCs w:val="24"/>
-        </w:rPr>
-      </w:pPr>
-      <w:r>
-        <w:rPr>
-          <w:rFonts w:ascii="Times New Roman" w:hAnsi="Times New Roman" w:cs="Times New Roman"/>
-          <w:sz w:val="24"/>
-          <w:szCs w:val="24"/>
-        </w:rPr>
-        <w:t>The exact location on the codebase</w:t>
-      </w:r>
-    </w:p>
-    <w:p>
-      <w:pPr>
-        <w:rPr>
-          <w:rFonts w:ascii="Times New Roman" w:hAnsi="Times New Roman" w:cs="Times New Roman"/>
-          <w:sz w:val="24"/>
-          <w:szCs w:val="24"/>
-        </w:rPr>
-      </w:pPr>
-    </w:p>
-    <w:p>
-      <w:pPr>
-        <w:rPr>
-          <w:rFonts w:ascii="Times New Roman" w:hAnsi="Times New Roman" w:cs="Times New Roman"/>
-          <w:sz w:val="24"/>
-          <w:szCs w:val="24"/>
-        </w:rPr>
-      </w:pPr>
-      <w:r>
-        <w:rPr>
-          <w:rFonts w:ascii="Times New Roman" w:hAnsi="Times New Roman" w:cs="Times New Roman"/>
-          <w:sz w:val="24"/>
-          <w:szCs w:val="24"/>
-        </w:rPr>
-        <w:t>Explanation of the rationale for i</w:t>
-      </w:r>
-      <w:r>
-        <w:rPr>
-          <w:rFonts w:ascii="Times New Roman" w:hAnsi="Times New Roman" w:cs="Times New Roman"/>
-          <w:sz w:val="24"/>
-          <w:szCs w:val="24"/>
-        </w:rPr>
-        <w:t>dentifying this code smell</w:t>
-      </w:r>
-    </w:p>
-    <w:p>
-      <w:pPr>
-        <w:rPr>
-          <w:rFonts w:ascii="Times New Roman" w:hAnsi="Times New Roman" w:cs="Times New Roman"/>
-          <w:sz w:val="24"/>
-          <w:szCs w:val="24"/>
-        </w:rPr>
-      </w:pPr>
-    </w:p>
-    <w:p>
-      <w:pPr>
-        <w:rPr>
-          <w:rFonts w:ascii="Times New Roman" w:hAnsi="Times New Roman" w:cs="Times New Roman"/>
-          <w:sz w:val="24"/>
-          <w:szCs w:val="24"/>
-        </w:rPr>
-      </w:pPr>
-      <w:r>
-        <w:rPr>
-          <w:rFonts w:ascii="Times New Roman" w:hAnsi="Times New Roman" w:cs="Times New Roman"/>
-          <w:sz w:val="24"/>
-          <w:szCs w:val="24"/>
-        </w:rPr>
-        <w:t>A refactoring proposal</w:t>
-      </w:r>
-    </w:p>
-    <w:p>
-      <w:pPr>
-        <w:rPr>
-          <w:rFonts w:ascii="Times New Roman" w:hAnsi="Times New Roman" w:cs="Times New Roman"/>
-          <w:sz w:val="24"/>
-          <w:szCs w:val="24"/>
-        </w:rPr>
-      </w:pPr>
-      <w:r>
-        <w:rPr>
-          <w:rFonts w:ascii="Times New Roman" w:hAnsi="Times New Roman" w:cs="Times New Roman"/>
-          <w:sz w:val="24"/>
-          <w:szCs w:val="24"/>
-        </w:rPr>
-        <w:br w:type="page"/>
-      </w:r>
-    </w:p>
-    <w:p>
-      <w:pPr>
+          <w:sz w:val="28"/>
+          <w:szCs w:val="28"/>
+        </w:rPr>
+      </w:pPr>
+      <w:r>
         <w:rPr>
           <w:rFonts w:ascii="Times New Roman" w:hAnsi="Times New Roman" w:cs="Times New Roman"/>
           <w:b/>
           <w:bCs/>
-          <w:sz w:val="24"/>
-          <w:szCs w:val="24"/>
-          <w:u w:val="single"/>
-        </w:rPr>
-      </w:pPr>
+          <w:sz w:val="28"/>
+          <w:szCs w:val="28"/>
+        </w:rPr>
+        <w:lastRenderedPageBreak/>
+        <w:t xml:space="preserve">Code smell </w:t>
+      </w:r>
       <w:r>
         <w:rPr>
           <w:rFonts w:ascii="Times New Roman" w:hAnsi="Times New Roman" w:cs="Times New Roman"/>
           <w:b/>
           <w:bCs/>
-          <w:sz w:val="24"/>
-          <w:szCs w:val="24"/>
-        </w:rPr>
-        <w:lastRenderedPageBreak/>
-        <w:t>Code smell</w:t>
-      </w:r>
-      <w:r>
-        <w:rPr>
-          <w:rFonts w:ascii="Times New Roman" w:hAnsi="Times New Roman" w:cs="Times New Roman"/>
-          <w:b/>
-          <w:bCs/>
-          <w:sz w:val="24"/>
-          <w:szCs w:val="24"/>
-        </w:rPr>
-        <w:t xml:space="preserve"> </w:t>
-      </w:r>
-      <w:r>
-        <w:rPr>
-          <w:rFonts w:ascii="Times New Roman" w:hAnsi="Times New Roman" w:cs="Times New Roman"/>
-          <w:b/>
-          <w:bCs/>
-          <w:sz w:val="24"/>
-          <w:szCs w:val="24"/>
+          <w:sz w:val="28"/>
+          <w:szCs w:val="28"/>
         </w:rPr>
         <w:t>3</w:t>
       </w:r>
@@ -458,111 +812,275 @@
           <w:rFonts w:ascii="Times New Roman" w:hAnsi="Times New Roman" w:cs="Times New Roman"/>
           <w:sz w:val="24"/>
           <w:szCs w:val="24"/>
-        </w:rPr>
-      </w:pPr>
-      <w:r>
-        <w:rPr>
-          <w:rFonts w:ascii="Times New Roman" w:hAnsi="Times New Roman" w:cs="Times New Roman"/>
-          <w:sz w:val="24"/>
-          <w:szCs w:val="24"/>
-        </w:rPr>
-        <w:t>Code snippet</w:t>
-      </w:r>
-    </w:p>
-    <w:p>
-      <w:pPr>
-        <w:rPr>
-          <w:rFonts w:ascii="Times New Roman" w:hAnsi="Times New Roman" w:cs="Times New Roman"/>
-          <w:sz w:val="24"/>
-          <w:szCs w:val="24"/>
-        </w:rPr>
-      </w:pPr>
-    </w:p>
-    <w:p>
-      <w:pPr>
-        <w:rPr>
-          <w:rFonts w:ascii="Times New Roman" w:hAnsi="Times New Roman" w:cs="Times New Roman"/>
-          <w:sz w:val="24"/>
-          <w:szCs w:val="24"/>
-        </w:rPr>
-      </w:pPr>
-      <w:r>
-        <w:rPr>
-          <w:rFonts w:ascii="Times New Roman" w:hAnsi="Times New Roman" w:cs="Times New Roman"/>
-          <w:sz w:val="24"/>
-          <w:szCs w:val="24"/>
-        </w:rPr>
-        <w:t>The exact location on the codebase</w:t>
-      </w:r>
-    </w:p>
-    <w:p>
-      <w:pPr>
-        <w:rPr>
-          <w:rFonts w:ascii="Times New Roman" w:hAnsi="Times New Roman" w:cs="Times New Roman"/>
-          <w:sz w:val="24"/>
-          <w:szCs w:val="24"/>
-        </w:rPr>
-      </w:pPr>
-    </w:p>
-    <w:p>
-      <w:pPr>
-        <w:rPr>
-          <w:rFonts w:ascii="Times New Roman" w:hAnsi="Times New Roman" w:cs="Times New Roman"/>
-          <w:sz w:val="24"/>
-          <w:szCs w:val="24"/>
-        </w:rPr>
-      </w:pPr>
-      <w:r>
-        <w:rPr>
-          <w:rFonts w:ascii="Times New Roman" w:hAnsi="Times New Roman" w:cs="Times New Roman"/>
-          <w:sz w:val="24"/>
-          <w:szCs w:val="24"/>
-        </w:rPr>
-        <w:t>Explanation of the rationale for i</w:t>
-      </w:r>
-      <w:r>
-        <w:rPr>
-          <w:rFonts w:ascii="Times New Roman" w:hAnsi="Times New Roman" w:cs="Times New Roman"/>
-          <w:sz w:val="24"/>
-          <w:szCs w:val="24"/>
-        </w:rPr>
-        <w:t>dentifying this code smell</w:t>
-      </w:r>
-    </w:p>
-    <w:p>
-      <w:pPr>
-        <w:rPr>
-          <w:rFonts w:ascii="Times New Roman" w:hAnsi="Times New Roman" w:cs="Times New Roman"/>
-          <w:sz w:val="24"/>
-          <w:szCs w:val="24"/>
-        </w:rPr>
-      </w:pPr>
-    </w:p>
-    <w:p>
-      <w:pPr>
-        <w:rPr>
-          <w:rFonts w:ascii="Times New Roman" w:hAnsi="Times New Roman" w:cs="Times New Roman"/>
-          <w:sz w:val="24"/>
-          <w:szCs w:val="24"/>
-        </w:rPr>
-      </w:pPr>
-      <w:r>
-        <w:rPr>
-          <w:rFonts w:ascii="Times New Roman" w:hAnsi="Times New Roman" w:cs="Times New Roman"/>
-          <w:sz w:val="24"/>
-          <w:szCs w:val="24"/>
-        </w:rPr>
-        <w:t>A refactoring proposal</w:t>
-      </w:r>
-    </w:p>
-    <w:p>
-      <w:pPr>
-        <w:rPr>
-          <w:rFonts w:ascii="Times New Roman" w:hAnsi="Times New Roman" w:cs="Times New Roman"/>
-          <w:sz w:val="24"/>
-          <w:szCs w:val="24"/>
-        </w:rPr>
-      </w:pPr>
+          <w:u w:val="single"/>
+        </w:rPr>
+      </w:pPr>
+      <w:r>
+        <w:rPr>
+          <w:rFonts w:ascii="Times New Roman" w:hAnsi="Times New Roman" w:cs="Times New Roman"/>
+          <w:sz w:val="24"/>
+          <w:szCs w:val="24"/>
+          <w:u w:val="single"/>
+        </w:rPr>
+        <w:t>Code snippet:</w:t>
+      </w:r>
+    </w:p>
+    <w:p>
+      <w:pPr>
+        <w:rPr>
+          <w:rFonts w:ascii="Times New Roman" w:hAnsi="Times New Roman" w:cs="Times New Roman"/>
+          <w:sz w:val="24"/>
+          <w:szCs w:val="24"/>
+        </w:rPr>
+      </w:pPr>
+      <w:r>
+        <w:rPr>
+          <w:rFonts w:ascii="Times New Roman" w:hAnsi="Times New Roman" w:cs="Times New Roman"/>
+          <w:sz w:val="24"/>
+          <w:szCs w:val="24"/>
+        </w:rPr>
+        <w:drawing>
+          <wp:inline distT="0" distB="0" distL="0" distR="0" wp14:anchorId="70C7975E" wp14:editId="3406E5BD">
+            <wp:extent cx="4972744" cy="1533739"/>
+            <wp:effectExtent l="0" t="0" r="0" b="9525"/>
+            <wp:docPr id="3" name="Imagem 3" descr="Uma imagem com texto&#10;&#10;Descrição gerada automaticamente"/>
+            <wp:cNvGraphicFramePr>
+              <a:graphicFrameLocks xmlns:a="http://schemas.openxmlformats.org/drawingml/2006/main" noChangeAspect="1"/>
+            </wp:cNvGraphicFramePr>
+            <a:graphic xmlns:a="http://schemas.openxmlformats.org/drawingml/2006/main">
+              <a:graphicData uri="http://schemas.openxmlformats.org/drawingml/2006/picture">
+                <pic:pic xmlns:pic="http://schemas.openxmlformats.org/drawingml/2006/picture">
+                  <pic:nvPicPr>
+                    <pic:cNvPr id="3" name="Imagem 3" descr="Uma imagem com texto&#10;&#10;Descrição gerada automaticamente"/>
+                    <pic:cNvPicPr/>
+                  </pic:nvPicPr>
+                  <pic:blipFill>
+                    <a:blip r:embed="rId7"/>
+                    <a:stretch>
+                      <a:fillRect/>
+                    </a:stretch>
+                  </pic:blipFill>
+                  <pic:spPr>
+                    <a:xfrm>
+                      <a:off x="0" y="0"/>
+                      <a:ext cx="4972744" cy="1533739"/>
+                    </a:xfrm>
+                    <a:prstGeom prst="rect">
+                      <a:avLst/>
+                    </a:prstGeom>
+                  </pic:spPr>
+                </pic:pic>
+              </a:graphicData>
+            </a:graphic>
+          </wp:inline>
+        </w:drawing>
+      </w:r>
+    </w:p>
+    <w:p>
+      <w:pPr>
+        <w:rPr>
+          <w:rFonts w:ascii="Times New Roman" w:hAnsi="Times New Roman" w:cs="Times New Roman"/>
+          <w:sz w:val="24"/>
+          <w:szCs w:val="24"/>
+          <w:u w:val="single"/>
+        </w:rPr>
+      </w:pPr>
+    </w:p>
+    <w:p>
+      <w:pPr>
+        <w:rPr>
+          <w:rFonts w:ascii="Times New Roman" w:hAnsi="Times New Roman" w:cs="Times New Roman"/>
+          <w:sz w:val="24"/>
+          <w:szCs w:val="24"/>
+          <w:u w:val="single"/>
+        </w:rPr>
+      </w:pPr>
+    </w:p>
+    <w:p>
+      <w:pPr>
+        <w:rPr>
+          <w:rFonts w:ascii="Times New Roman" w:hAnsi="Times New Roman" w:cs="Times New Roman"/>
+          <w:sz w:val="24"/>
+          <w:szCs w:val="24"/>
+          <w:u w:val="single"/>
+        </w:rPr>
+      </w:pPr>
+      <w:r>
+        <w:rPr>
+          <w:rFonts w:ascii="Times New Roman" w:hAnsi="Times New Roman" w:cs="Times New Roman"/>
+          <w:sz w:val="24"/>
+          <w:szCs w:val="24"/>
+          <w:u w:val="single"/>
+        </w:rPr>
+        <w:t>The exact location on the codebase:</w:t>
+      </w:r>
+    </w:p>
+    <w:p>
+      <w:pPr>
+        <w:rPr>
+          <w:rFonts w:ascii="Times New Roman" w:hAnsi="Times New Roman" w:cs="Times New Roman"/>
+          <w:sz w:val="24"/>
+          <w:szCs w:val="24"/>
+        </w:rPr>
+      </w:pPr>
+      <w:r>
+        <w:rPr>
+          <w:rFonts w:ascii="Times New Roman" w:hAnsi="Times New Roman" w:cs="Times New Roman"/>
+          <w:sz w:val="24"/>
+          <w:szCs w:val="24"/>
+        </w:rPr>
+        <w:t>Class</w:t>
+      </w:r>
+      <w:r>
+        <w:rPr>
+          <w:rFonts w:ascii="Times New Roman" w:hAnsi="Times New Roman" w:cs="Times New Roman"/>
+          <w:sz w:val="24"/>
+          <w:szCs w:val="24"/>
+        </w:rPr>
+        <w:t xml:space="preserve"> OffsetBuilderImpl, line 15.</w:t>
+      </w:r>
+    </w:p>
+    <w:p>
+      <w:pPr>
+        <w:rPr>
+          <w:rFonts w:ascii="Times New Roman" w:hAnsi="Times New Roman" w:cs="Times New Roman"/>
+          <w:sz w:val="24"/>
+          <w:szCs w:val="24"/>
+        </w:rPr>
+      </w:pPr>
+    </w:p>
+    <w:p>
+      <w:pPr>
+        <w:rPr>
+          <w:rFonts w:ascii="Times New Roman" w:hAnsi="Times New Roman" w:cs="Times New Roman"/>
+          <w:sz w:val="24"/>
+          <w:szCs w:val="24"/>
+        </w:rPr>
+      </w:pPr>
+    </w:p>
+    <w:p>
+      <w:pPr>
+        <w:rPr>
+          <w:rFonts w:ascii="Times New Roman" w:hAnsi="Times New Roman" w:cs="Times New Roman"/>
+          <w:sz w:val="24"/>
+          <w:szCs w:val="24"/>
+          <w:u w:val="single"/>
+        </w:rPr>
+      </w:pPr>
+      <w:r>
+        <w:rPr>
+          <w:rFonts w:ascii="Times New Roman" w:hAnsi="Times New Roman" w:cs="Times New Roman"/>
+          <w:sz w:val="24"/>
+          <w:szCs w:val="24"/>
+          <w:u w:val="single"/>
+        </w:rPr>
+        <w:t>Explanation of the rationale for identifying this code smell:</w:t>
+      </w:r>
+    </w:p>
+    <w:p>
+      <w:pPr>
+        <w:rPr>
+          <w:rFonts w:ascii="Times New Roman" w:hAnsi="Times New Roman" w:cs="Times New Roman"/>
+          <w:sz w:val="24"/>
+          <w:szCs w:val="24"/>
+        </w:rPr>
+      </w:pPr>
+      <w:r>
+        <w:rPr>
+          <w:rFonts w:ascii="Times New Roman" w:hAnsi="Times New Roman" w:cs="Times New Roman"/>
+          <w:sz w:val="24"/>
+          <w:szCs w:val="24"/>
+        </w:rPr>
+        <w:t>The import “import biz.ganttproject.core.calendar.GPCalendar.DayType” is never been used,</w:t>
+      </w:r>
+    </w:p>
+    <w:p>
+      <w:pPr>
+        <w:rPr>
+          <w:rFonts w:ascii="Times New Roman" w:hAnsi="Times New Roman" w:cs="Times New Roman"/>
+          <w:sz w:val="24"/>
+          <w:szCs w:val="24"/>
+        </w:rPr>
+      </w:pPr>
+      <w:r>
+        <w:rPr>
+          <w:rFonts w:ascii="Times New Roman" w:hAnsi="Times New Roman" w:cs="Times New Roman"/>
+          <w:sz w:val="24"/>
+          <w:szCs w:val="24"/>
+        </w:rPr>
+        <w:t>Dead code.</w:t>
+      </w:r>
+    </w:p>
+    <w:p>
+      <w:pPr>
+        <w:rPr>
+          <w:rFonts w:ascii="Times New Roman" w:hAnsi="Times New Roman" w:cs="Times New Roman"/>
+          <w:sz w:val="24"/>
+          <w:szCs w:val="24"/>
+        </w:rPr>
+      </w:pPr>
+    </w:p>
+    <w:p>
+      <w:pPr>
+        <w:rPr>
+          <w:rFonts w:ascii="Times New Roman" w:hAnsi="Times New Roman" w:cs="Times New Roman"/>
+          <w:sz w:val="24"/>
+          <w:szCs w:val="24"/>
+        </w:rPr>
+      </w:pPr>
+    </w:p>
+    <w:p>
+      <w:pPr>
+        <w:rPr>
+          <w:rFonts w:ascii="Times New Roman" w:hAnsi="Times New Roman" w:cs="Times New Roman"/>
+          <w:sz w:val="24"/>
+          <w:szCs w:val="24"/>
+          <w:u w:val="single"/>
+        </w:rPr>
+      </w:pPr>
+      <w:r>
+        <w:rPr>
+          <w:rFonts w:ascii="Times New Roman" w:hAnsi="Times New Roman" w:cs="Times New Roman"/>
+          <w:sz w:val="24"/>
+          <w:szCs w:val="24"/>
+          <w:u w:val="single"/>
+        </w:rPr>
+        <w:t>A refactoring proposal:</w:t>
+      </w:r>
+    </w:p>
+    <w:p>
+      <w:pPr>
+        <w:rPr>
+          <w:rFonts w:ascii="Times New Roman" w:hAnsi="Times New Roman" w:cs="Times New Roman"/>
+          <w:sz w:val="24"/>
+          <w:szCs w:val="24"/>
+          <w:u w:val="single"/>
+        </w:rPr>
+      </w:pPr>
+      <w:r>
+        <w:rPr>
+          <w:rFonts w:ascii="Times New Roman" w:hAnsi="Times New Roman" w:cs="Times New Roman"/>
+          <w:sz w:val="24"/>
+          <w:szCs w:val="24"/>
+        </w:rPr>
+        <w:t>Just remove the import “</w:t>
+      </w:r>
+      <w:r>
+        <w:rPr>
+          <w:rFonts w:ascii="Times New Roman" w:hAnsi="Times New Roman" w:cs="Times New Roman"/>
+          <w:sz w:val="24"/>
+          <w:szCs w:val="24"/>
+        </w:rPr>
+        <w:t>“import biz.ganttproject.core.calendar.GPCalendar.DayType”</w:t>
+      </w:r>
+      <w:r>
+        <w:rPr>
+          <w:rFonts w:ascii="Times New Roman" w:hAnsi="Times New Roman" w:cs="Times New Roman"/>
+          <w:sz w:val="24"/>
+          <w:szCs w:val="24"/>
+        </w:rPr>
+        <w:t>.</w:t>
+      </w:r>
     </w:p>
     <w:sectPr>
       <w:pgSz w:w="12240" w:h="15840"/>
@@ -1194,6 +1712,61 @@
       <w:contextualSpacing/>
     </w:pPr>
   </w:style>
+  <w:style w:type="paragraph" w:styleId="HTMLpr-formatado">
+    <w:name w:val="HTML Preformatted"/>
+    <w:basedOn w:val="Normal"/>
+    <w:link w:val="HTMLpr-formatadoCarter"/>
+    <w:uiPriority w:val="99"/>
+    <w:semiHidden/>
+    <w:unhideWhenUsed/>
+    <w:rsid w:val="00D014AF"/>
+    <w:pPr>
+      <w:tabs>
+        <w:tab w:val="left" w:pos="916"/>
+        <w:tab w:val="left" w:pos="1832"/>
+        <w:tab w:val="left" w:pos="2748"/>
+        <w:tab w:val="left" w:pos="3664"/>
+        <w:tab w:val="left" w:pos="4580"/>
+        <w:tab w:val="left" w:pos="5496"/>
+        <w:tab w:val="left" w:pos="6412"/>
+        <w:tab w:val="left" w:pos="7328"/>
+        <w:tab w:val="left" w:pos="8244"/>
+        <w:tab w:val="left" w:pos="9160"/>
+        <w:tab w:val="left" w:pos="10076"/>
+        <w:tab w:val="left" w:pos="10992"/>
+        <w:tab w:val="left" w:pos="11908"/>
+        <w:tab w:val="left" w:pos="12824"/>
+        <w:tab w:val="left" w:pos="13740"/>
+        <w:tab w:val="left" w:pos="14656"/>
+      </w:tabs>
+      <w:spacing w:after="0" w:line="240" w:lineRule="auto"/>
+    </w:pPr>
+    <w:rPr>
+      <w:rFonts w:ascii="Courier New" w:eastAsia="Times New Roman" w:hAnsi="Courier New" w:cs="Courier New"/>
+      <w:sz w:val="20"/>
+      <w:szCs w:val="20"/>
+      <w:lang w:val="pt-PT" w:eastAsia="pt-PT"/>
+    </w:rPr>
+  </w:style>
+  <w:style w:type="character" w:customStyle="1" w:styleId="HTMLpr-formatadoCarter">
+    <w:name w:val="HTML pré-formatado Caráter"/>
+    <w:basedOn w:val="Tipodeletrapredefinidodopargrafo"/>
+    <w:link w:val="HTMLpr-formatado"/>
+    <w:uiPriority w:val="99"/>
+    <w:semiHidden/>
+    <w:rsid w:val="00D014AF"/>
+    <w:rPr>
+      <w:rFonts w:ascii="Courier New" w:eastAsia="Times New Roman" w:hAnsi="Courier New" w:cs="Courier New"/>
+      <w:sz w:val="20"/>
+      <w:szCs w:val="20"/>
+      <w:lang w:val="pt-PT" w:eastAsia="pt-PT"/>
+    </w:rPr>
+  </w:style>
+  <w:style w:type="character" w:customStyle="1" w:styleId="y2iqfc">
+    <w:name w:val="y2iqfc"/>
+    <w:basedOn w:val="Tipodeletrapredefinidodopargrafo"/>
+    <w:rsid w:val="00D014AF"/>
+  </w:style>
 </w:styles>
 </file>
 

--- a/Project/Phase 1/Sprint1/47994/code_smells_47994.docx
+++ b/Project/Phase 1/Sprint1/47994/code_smells_47994.docx
@@ -140,6 +140,7 @@
       <w:r>
         <w:rPr>
           <w:rFonts w:ascii="Times New Roman" w:hAnsi="Times New Roman" w:cs="Times New Roman"/>
+          <w:noProof/>
           <w:sz w:val="24"/>
           <w:szCs w:val="24"/>
         </w:rPr>
@@ -242,7 +243,25 @@
           <w:sz w:val="24"/>
           <w:szCs w:val="24"/>
         </w:rPr>
-        <w:t>Class FontChooser, line 112</w:t>
+        <w:t xml:space="preserve">Class </w:t>
+      </w:r>
+      <w:proofErr w:type="spellStart"/>
+      <w:r>
+        <w:rPr>
+          <w:rFonts w:ascii="Times New Roman" w:hAnsi="Times New Roman" w:cs="Times New Roman"/>
+          <w:sz w:val="24"/>
+          <w:szCs w:val="24"/>
+        </w:rPr>
+        <w:t>FontChooser</w:t>
+      </w:r>
+      <w:proofErr w:type="spellEnd"/>
+      <w:r>
+        <w:rPr>
+          <w:rFonts w:ascii="Times New Roman" w:hAnsi="Times New Roman" w:cs="Times New Roman"/>
+          <w:sz w:val="24"/>
+          <w:szCs w:val="24"/>
+        </w:rPr>
+        <w:t>, line 112</w:t>
       </w:r>
       <w:r>
         <w:rPr>
@@ -312,43 +331,56 @@
       <w:pPr>
         <w:rPr>
           <w:rFonts w:ascii="Times New Roman" w:hAnsi="Times New Roman" w:cs="Times New Roman"/>
-          <w:sz w:val="24"/>
-          <w:szCs w:val="24"/>
-          <w:u w:val="single"/>
-        </w:rPr>
-      </w:pPr>
-      <w:r>
-        <w:rPr>
-          <w:rFonts w:ascii="Times New Roman" w:hAnsi="Times New Roman" w:cs="Times New Roman"/>
-          <w:sz w:val="24"/>
-          <w:szCs w:val="24"/>
-        </w:rPr>
-        <w:t xml:space="preserve">The verification of </w:t>
-      </w:r>
-      <w:r>
-        <w:rPr>
-          <w:rFonts w:ascii="Times New Roman" w:hAnsi="Times New Roman" w:cs="Times New Roman"/>
-          <w:sz w:val="24"/>
-          <w:szCs w:val="24"/>
-        </w:rPr>
-        <w:t>“if(f==null)”</w:t>
-      </w:r>
-      <w:r>
-        <w:rPr>
-          <w:rFonts w:ascii="Times New Roman" w:hAnsi="Times New Roman" w:cs="Times New Roman"/>
-          <w:sz w:val="24"/>
-          <w:szCs w:val="24"/>
-        </w:rPr>
-        <w:t xml:space="preserve"> is always false, so it will never entering on this verification and “f = myBaseFont.get()” </w:t>
-      </w:r>
-      <w:r>
-        <w:rPr>
-          <w:rFonts w:ascii="Times New Roman" w:hAnsi="Times New Roman" w:cs="Times New Roman"/>
           <w:color w:val="202124"/>
           <w:sz w:val="24"/>
           <w:szCs w:val="24"/>
           <w:lang w:val="en"/>
         </w:rPr>
+      </w:pPr>
+      <w:r>
+        <w:rPr>
+          <w:rFonts w:ascii="Times New Roman" w:hAnsi="Times New Roman" w:cs="Times New Roman"/>
+          <w:sz w:val="24"/>
+          <w:szCs w:val="24"/>
+        </w:rPr>
+        <w:t xml:space="preserve">The verification of “if(f==null)” is always false, so it will never entering on this verification and “f = </w:t>
+      </w:r>
+      <w:proofErr w:type="spellStart"/>
+      <w:proofErr w:type="gramStart"/>
+      <w:r>
+        <w:rPr>
+          <w:rFonts w:ascii="Times New Roman" w:hAnsi="Times New Roman" w:cs="Times New Roman"/>
+          <w:sz w:val="24"/>
+          <w:szCs w:val="24"/>
+        </w:rPr>
+        <w:t>myBaseFont.get</w:t>
+      </w:r>
+      <w:proofErr w:type="spellEnd"/>
+      <w:r>
+        <w:rPr>
+          <w:rFonts w:ascii="Times New Roman" w:hAnsi="Times New Roman" w:cs="Times New Roman"/>
+          <w:sz w:val="24"/>
+          <w:szCs w:val="24"/>
+        </w:rPr>
+        <w:t>(</w:t>
+      </w:r>
+      <w:proofErr w:type="gramEnd"/>
+      <w:r>
+        <w:rPr>
+          <w:rFonts w:ascii="Times New Roman" w:hAnsi="Times New Roman" w:cs="Times New Roman"/>
+          <w:sz w:val="24"/>
+          <w:szCs w:val="24"/>
+        </w:rPr>
+        <w:t xml:space="preserve">)” </w:t>
+      </w:r>
+      <w:r>
+        <w:rPr>
+          <w:rFonts w:ascii="Times New Roman" w:hAnsi="Times New Roman" w:cs="Times New Roman"/>
+          <w:color w:val="202124"/>
+          <w:sz w:val="24"/>
+          <w:szCs w:val="24"/>
+          <w:lang w:val="en"/>
+        </w:rPr>
         <w:t>will never be called.</w:t>
       </w:r>
     </w:p>
@@ -358,6 +390,26 @@
           <w:rFonts w:ascii="Times New Roman" w:hAnsi="Times New Roman" w:cs="Times New Roman"/>
           <w:sz w:val="24"/>
           <w:szCs w:val="24"/>
+          <w:u w:val="single"/>
+        </w:rPr>
+      </w:pPr>
+      <w:r>
+        <w:rPr>
+          <w:rFonts w:ascii="Times New Roman" w:hAnsi="Times New Roman" w:cs="Times New Roman"/>
+          <w:color w:val="202124"/>
+          <w:sz w:val="24"/>
+          <w:szCs w:val="24"/>
+          <w:lang w:val="en"/>
+        </w:rPr>
+        <w:t>Dead code.</w:t>
+      </w:r>
+    </w:p>
+    <w:p>
+      <w:pPr>
+        <w:rPr>
+          <w:rFonts w:ascii="Times New Roman" w:hAnsi="Times New Roman" w:cs="Times New Roman"/>
+          <w:sz w:val="24"/>
+          <w:szCs w:val="24"/>
         </w:rPr>
       </w:pPr>
     </w:p>
@@ -420,7 +472,61 @@
           <w:sz w:val="24"/>
           <w:szCs w:val="24"/>
         </w:rPr>
-        <w:t>“if( f==null)” option, and go direct do “f = f.deriveFont(absoluteSize).</w:t>
+        <w:t>“</w:t>
+      </w:r>
+      <w:proofErr w:type="gramStart"/>
+      <w:r>
+        <w:rPr>
+          <w:rFonts w:ascii="Times New Roman" w:hAnsi="Times New Roman" w:cs="Times New Roman"/>
+          <w:sz w:val="24"/>
+          <w:szCs w:val="24"/>
+        </w:rPr>
+        <w:t>if( f</w:t>
+      </w:r>
+      <w:proofErr w:type="gramEnd"/>
+      <w:r>
+        <w:rPr>
+          <w:rFonts w:ascii="Times New Roman" w:hAnsi="Times New Roman" w:cs="Times New Roman"/>
+          <w:sz w:val="24"/>
+          <w:szCs w:val="24"/>
+        </w:rPr>
+        <w:t xml:space="preserve">==null)” option, and go direct do “f = </w:t>
+      </w:r>
+      <w:proofErr w:type="spellStart"/>
+      <w:r>
+        <w:rPr>
+          <w:rFonts w:ascii="Times New Roman" w:hAnsi="Times New Roman" w:cs="Times New Roman"/>
+          <w:sz w:val="24"/>
+          <w:szCs w:val="24"/>
+        </w:rPr>
+        <w:t>f.deriveFont</w:t>
+      </w:r>
+      <w:proofErr w:type="spellEnd"/>
+      <w:r>
+        <w:rPr>
+          <w:rFonts w:ascii="Times New Roman" w:hAnsi="Times New Roman" w:cs="Times New Roman"/>
+          <w:sz w:val="24"/>
+          <w:szCs w:val="24"/>
+        </w:rPr>
+        <w:t>(</w:t>
+      </w:r>
+      <w:proofErr w:type="spellStart"/>
+      <w:r>
+        <w:rPr>
+          <w:rFonts w:ascii="Times New Roman" w:hAnsi="Times New Roman" w:cs="Times New Roman"/>
+          <w:sz w:val="24"/>
+          <w:szCs w:val="24"/>
+        </w:rPr>
+        <w:t>absoluteSize</w:t>
+      </w:r>
+      <w:proofErr w:type="spellEnd"/>
+      <w:r>
+        <w:rPr>
+          <w:rFonts w:ascii="Times New Roman" w:hAnsi="Times New Roman" w:cs="Times New Roman"/>
+          <w:sz w:val="24"/>
+          <w:szCs w:val="24"/>
+        </w:rPr>
+        <w:t>).</w:t>
       </w:r>
     </w:p>
     <w:p>
@@ -511,6 +617,7 @@
       <w:r>
         <w:rPr>
           <w:rFonts w:ascii="Times New Roman" w:hAnsi="Times New Roman" w:cs="Times New Roman"/>
+          <w:noProof/>
           <w:sz w:val="24"/>
           <w:szCs w:val="24"/>
         </w:rPr>
@@ -577,7 +684,6 @@
           <w:rFonts w:ascii="Times New Roman" w:hAnsi="Times New Roman" w:cs="Times New Roman"/>
           <w:sz w:val="24"/>
           <w:szCs w:val="24"/>
-          <w:u w:val="single"/>
         </w:rPr>
       </w:pPr>
       <w:r>
@@ -667,8 +773,9 @@
           <w:szCs w:val="24"/>
           <w:lang w:val="en"/>
         </w:rPr>
-        <w:t xml:space="preserve">This boolean function has a check </w:t>
-      </w:r>
+        <w:t xml:space="preserve">This </w:t>
+      </w:r>
+      <w:proofErr w:type="spellStart"/>
       <w:r>
         <w:rPr>
           <w:rStyle w:val="y2iqfc"/>
@@ -678,8 +785,9 @@
           <w:szCs w:val="24"/>
           <w:lang w:val="en"/>
         </w:rPr>
-        <w:t>with</w:t>
-      </w:r>
+        <w:t>boolean</w:t>
+      </w:r>
+      <w:proofErr w:type="spellEnd"/>
       <w:r>
         <w:rPr>
           <w:rStyle w:val="y2iqfc"/>
@@ -689,7 +797,7 @@
           <w:szCs w:val="24"/>
           <w:lang w:val="en"/>
         </w:rPr>
-        <w:t xml:space="preserve"> wasted or invalid code</w:t>
+        <w:t xml:space="preserve"> function has a check with wasted or invalid code</w:t>
       </w:r>
       <w:r>
         <w:rPr>
@@ -754,7 +862,61 @@
           <w:sz w:val="24"/>
           <w:szCs w:val="24"/>
         </w:rPr>
-        <w:t>Replace “if (false == that instanceof Offset)” to “if(!(that instanceof Offset))”.</w:t>
+        <w:t xml:space="preserve">Replace “if (false == that </w:t>
+      </w:r>
+      <w:proofErr w:type="spellStart"/>
+      <w:r>
+        <w:rPr>
+          <w:rFonts w:ascii="Times New Roman" w:hAnsi="Times New Roman" w:cs="Times New Roman"/>
+          <w:sz w:val="24"/>
+          <w:szCs w:val="24"/>
+        </w:rPr>
+        <w:t>instanceof</w:t>
+      </w:r>
+      <w:proofErr w:type="spellEnd"/>
+      <w:r>
+        <w:rPr>
+          <w:rFonts w:ascii="Times New Roman" w:hAnsi="Times New Roman" w:cs="Times New Roman"/>
+          <w:sz w:val="24"/>
+          <w:szCs w:val="24"/>
+        </w:rPr>
+        <w:t xml:space="preserve"> Offset)” to “</w:t>
+      </w:r>
+      <w:proofErr w:type="gramStart"/>
+      <w:r>
+        <w:rPr>
+          <w:rFonts w:ascii="Times New Roman" w:hAnsi="Times New Roman" w:cs="Times New Roman"/>
+          <w:sz w:val="24"/>
+          <w:szCs w:val="24"/>
+        </w:rPr>
+        <w:t>if(</w:t>
+      </w:r>
+      <w:proofErr w:type="gramEnd"/>
+      <w:r>
+        <w:rPr>
+          <w:rFonts w:ascii="Times New Roman" w:hAnsi="Times New Roman" w:cs="Times New Roman"/>
+          <w:sz w:val="24"/>
+          <w:szCs w:val="24"/>
+        </w:rPr>
+        <w:t xml:space="preserve">!(that </w:t>
+      </w:r>
+      <w:proofErr w:type="spellStart"/>
+      <w:r>
+        <w:rPr>
+          <w:rFonts w:ascii="Times New Roman" w:hAnsi="Times New Roman" w:cs="Times New Roman"/>
+          <w:sz w:val="24"/>
+          <w:szCs w:val="24"/>
+        </w:rPr>
+        <w:t>instanceof</w:t>
+      </w:r>
+      <w:proofErr w:type="spellEnd"/>
+      <w:r>
+        <w:rPr>
+          <w:rFonts w:ascii="Times New Roman" w:hAnsi="Times New Roman" w:cs="Times New Roman"/>
+          <w:sz w:val="24"/>
+          <w:szCs w:val="24"/>
+        </w:rPr>
+        <w:t xml:space="preserve"> Offset))”.</w:t>
       </w:r>
       <w:r>
         <w:rPr>
@@ -836,6 +998,7 @@
       <w:r>
         <w:rPr>
           <w:rFonts w:ascii="Times New Roman" w:hAnsi="Times New Roman" w:cs="Times New Roman"/>
+          <w:noProof/>
           <w:sz w:val="24"/>
           <w:szCs w:val="24"/>
         </w:rPr>
@@ -937,7 +1100,25 @@
           <w:sz w:val="24"/>
           <w:szCs w:val="24"/>
         </w:rPr>
-        <w:t xml:space="preserve"> OffsetBuilderImpl, line 15.</w:t>
+        <w:t xml:space="preserve"> </w:t>
+      </w:r>
+      <w:proofErr w:type="spellStart"/>
+      <w:r>
+        <w:rPr>
+          <w:rFonts w:ascii="Times New Roman" w:hAnsi="Times New Roman" w:cs="Times New Roman"/>
+          <w:sz w:val="24"/>
+          <w:szCs w:val="24"/>
+        </w:rPr>
+        <w:t>OffsetBuilderImpl</w:t>
+      </w:r>
+      <w:proofErr w:type="spellEnd"/>
+      <w:r>
+        <w:rPr>
+          <w:rFonts w:ascii="Times New Roman" w:hAnsi="Times New Roman" w:cs="Times New Roman"/>
+          <w:sz w:val="24"/>
+          <w:szCs w:val="24"/>
+        </w:rPr>
+        <w:t>, line 15.</w:t>
       </w:r>
     </w:p>
     <w:p>
@@ -991,7 +1172,35 @@
           <w:sz w:val="24"/>
           <w:szCs w:val="24"/>
         </w:rPr>
-        <w:t>The import “import biz.ganttproject.core.calendar.GPCalendar.DayType” is never been used,</w:t>
+        <w:t xml:space="preserve">The import “import </w:t>
+      </w:r>
+      <w:proofErr w:type="spellStart"/>
+      <w:proofErr w:type="gramStart"/>
+      <w:r>
+        <w:rPr>
+          <w:rFonts w:ascii="Times New Roman" w:hAnsi="Times New Roman" w:cs="Times New Roman"/>
+          <w:sz w:val="24"/>
+          <w:szCs w:val="24"/>
+        </w:rPr>
+        <w:t>biz.ganttproject</w:t>
+      </w:r>
+      <w:proofErr w:type="gramEnd"/>
+      <w:r>
+        <w:rPr>
+          <w:rFonts w:ascii="Times New Roman" w:hAnsi="Times New Roman" w:cs="Times New Roman"/>
+          <w:sz w:val="24"/>
+          <w:szCs w:val="24"/>
+        </w:rPr>
+        <w:t>.core.calendar.GPCalendar.DayType</w:t>
+      </w:r>
+      <w:proofErr w:type="spellEnd"/>
+      <w:r>
+        <w:rPr>
+          <w:rFonts w:ascii="Times New Roman" w:hAnsi="Times New Roman" w:cs="Times New Roman"/>
+          <w:sz w:val="24"/>
+          <w:szCs w:val="24"/>
+        </w:rPr>
+        <w:t>” is never been used,</w:t>
       </w:r>
     </w:p>
     <w:p>
@@ -1063,23 +1272,35 @@
           <w:sz w:val="24"/>
           <w:szCs w:val="24"/>
         </w:rPr>
-        <w:t>Just remove the import “</w:t>
-      </w:r>
-      <w:r>
-        <w:rPr>
-          <w:rFonts w:ascii="Times New Roman" w:hAnsi="Times New Roman" w:cs="Times New Roman"/>
-          <w:sz w:val="24"/>
-          <w:szCs w:val="24"/>
-        </w:rPr>
-        <w:t>“import biz.ganttproject.core.calendar.GPCalendar.DayType”</w:t>
-      </w:r>
-      <w:r>
-        <w:rPr>
-          <w:rFonts w:ascii="Times New Roman" w:hAnsi="Times New Roman" w:cs="Times New Roman"/>
-          <w:sz w:val="24"/>
-          <w:szCs w:val="24"/>
-        </w:rPr>
-        <w:t>.</w:t>
+        <w:t xml:space="preserve">Just remove the import ““import </w:t>
+      </w:r>
+      <w:proofErr w:type="spellStart"/>
+      <w:proofErr w:type="gramStart"/>
+      <w:r>
+        <w:rPr>
+          <w:rFonts w:ascii="Times New Roman" w:hAnsi="Times New Roman" w:cs="Times New Roman"/>
+          <w:sz w:val="24"/>
+          <w:szCs w:val="24"/>
+        </w:rPr>
+        <w:t>biz.ganttproject</w:t>
+      </w:r>
+      <w:proofErr w:type="gramEnd"/>
+      <w:r>
+        <w:rPr>
+          <w:rFonts w:ascii="Times New Roman" w:hAnsi="Times New Roman" w:cs="Times New Roman"/>
+          <w:sz w:val="24"/>
+          <w:szCs w:val="24"/>
+        </w:rPr>
+        <w:t>.core.calendar.GPCalendar.DayType</w:t>
+      </w:r>
+      <w:proofErr w:type="spellEnd"/>
+      <w:r>
+        <w:rPr>
+          <w:rFonts w:ascii="Times New Roman" w:hAnsi="Times New Roman" w:cs="Times New Roman"/>
+          <w:sz w:val="24"/>
+          <w:szCs w:val="24"/>
+        </w:rPr>
+        <w:t>”.</w:t>
       </w:r>
     </w:p>
     <w:sectPr>

--- a/Project/Phase 1/Sprint1/47994/code_smells_47994.docx
+++ b/Project/Phase 1/Sprint1/47994/code_smells_47994.docx
@@ -817,8 +817,27 @@
           <w:rFonts w:ascii="Times New Roman" w:hAnsi="Times New Roman" w:cs="Times New Roman"/>
           <w:sz w:val="24"/>
           <w:szCs w:val="24"/>
-        </w:rPr>
-      </w:pPr>
+          <w:u w:val="single"/>
+        </w:rPr>
+      </w:pPr>
+      <w:proofErr w:type="spellStart"/>
+      <w:r>
+        <w:rPr>
+          <w:rFonts w:ascii="Times New Roman" w:hAnsi="Times New Roman" w:cs="Times New Roman"/>
+          <w:sz w:val="24"/>
+          <w:szCs w:val="24"/>
+        </w:rPr>
+        <w:t>Condicional</w:t>
+      </w:r>
+      <w:proofErr w:type="spellEnd"/>
+      <w:r>
+        <w:rPr>
+          <w:rFonts w:ascii="Times New Roman" w:hAnsi="Times New Roman" w:cs="Times New Roman"/>
+          <w:sz w:val="24"/>
+          <w:szCs w:val="24"/>
+        </w:rPr>
+        <w:t xml:space="preserve"> complexity.</w:t>
+      </w:r>
     </w:p>
     <w:p>
       <w:pPr>
